--- a/Отчёт_ПрИнж.docx
+++ b/Отчёт_ПрИнж.docx
@@ -30,9 +30,8 @@
           <w:color w:val="000000" w:themeColor="text1"/>
           <w:sz w:val="44"/>
         </w:rPr>
-        <w:t xml:space="preserve">ОТЧЁТ ПО </w:t>
-      </w:r>
-      <w:proofErr w:type="spellStart"/>
+        <w:t>ОТЧЁТ ПО П</w:t>
+      </w:r>
       <w:r>
         <w:rPr>
           <w:rFonts w:cstheme="minorHAnsi"/>
@@ -40,7 +39,7 @@
           <w:color w:val="000000" w:themeColor="text1"/>
           <w:sz w:val="44"/>
         </w:rPr>
-        <w:t>П</w:t>
+        <w:t>р</w:t>
       </w:r>
       <w:r>
         <w:rPr>
@@ -49,7 +48,7 @@
           <w:color w:val="000000" w:themeColor="text1"/>
           <w:sz w:val="44"/>
         </w:rPr>
-        <w:t>р</w:t>
+        <w:t>И</w:t>
       </w:r>
       <w:r>
         <w:rPr>
@@ -58,18 +57,8 @@
           <w:color w:val="000000" w:themeColor="text1"/>
           <w:sz w:val="44"/>
         </w:rPr>
-        <w:t>И</w:t>
-      </w:r>
-      <w:r>
-        <w:rPr>
-          <w:rFonts w:cstheme="minorHAnsi"/>
-          <w:b/>
-          <w:color w:val="000000" w:themeColor="text1"/>
-          <w:sz w:val="44"/>
-        </w:rPr>
         <w:t>нж</w:t>
       </w:r>
-      <w:proofErr w:type="spellEnd"/>
     </w:p>
     <w:p>
       <w:pPr>
@@ -133,6 +122,7 @@
     </w:p>
     <w:p>
       <w:pPr>
+        <w:jc w:val="center"/>
         <w:rPr>
           <w:rFonts w:cstheme="minorHAnsi"/>
           <w:b/>
@@ -147,8 +137,244 @@
           <w:color w:val="000000" w:themeColor="text1"/>
           <w:sz w:val="28"/>
         </w:rPr>
-        <w:t>Глава 1 Генерация Текста</w:t>
-      </w:r>
+        <w:t>Техническое задание(ТЗ)</w:t>
+      </w:r>
+    </w:p>
+    <w:p>
+      <w:pPr>
+        <w:rPr>
+          <w:rFonts w:cstheme="minorHAnsi"/>
+          <w:bCs/>
+          <w:color w:val="000000" w:themeColor="text1"/>
+          <w:sz w:val="28"/>
+        </w:rPr>
+      </w:pPr>
+      <w:r>
+        <w:rPr>
+          <w:rFonts w:cstheme="minorHAnsi"/>
+          <w:bCs/>
+          <w:color w:val="000000" w:themeColor="text1"/>
+          <w:sz w:val="28"/>
+        </w:rPr>
+        <w:t>Генерация Текста</w:t>
+      </w:r>
+      <w:r>
+        <w:rPr>
+          <w:rFonts w:cstheme="minorHAnsi"/>
+          <w:bCs/>
+          <w:color w:val="000000" w:themeColor="text1"/>
+          <w:sz w:val="28"/>
+        </w:rPr>
+        <w:t xml:space="preserve"> – создание текста по промту.</w:t>
+      </w:r>
+    </w:p>
+    <w:p>
+      <w:pPr>
+        <w:rPr>
+          <w:rFonts w:cstheme="minorHAnsi"/>
+          <w:bCs/>
+          <w:color w:val="000000" w:themeColor="text1"/>
+          <w:sz w:val="28"/>
+        </w:rPr>
+      </w:pPr>
+      <w:r>
+        <w:rPr>
+          <w:rFonts w:cstheme="minorHAnsi"/>
+          <w:bCs/>
+          <w:color w:val="000000" w:themeColor="text1"/>
+          <w:sz w:val="28"/>
+        </w:rPr>
+        <w:t>Анализ Изображения</w:t>
+      </w:r>
+      <w:r>
+        <w:rPr>
+          <w:rFonts w:cstheme="minorHAnsi"/>
+          <w:bCs/>
+          <w:color w:val="000000" w:themeColor="text1"/>
+          <w:sz w:val="28"/>
+        </w:rPr>
+        <w:t xml:space="preserve"> –</w:t>
+      </w:r>
+      <w:r>
+        <w:rPr>
+          <w:rFonts w:cstheme="minorHAnsi"/>
+          <w:bCs/>
+          <w:color w:val="000000" w:themeColor="text1"/>
+          <w:sz w:val="28"/>
+        </w:rPr>
+        <w:t xml:space="preserve"> определение картинки.</w:t>
+      </w:r>
+    </w:p>
+    <w:p>
+      <w:pPr>
+        <w:rPr>
+          <w:rFonts w:cstheme="minorHAnsi"/>
+          <w:bCs/>
+          <w:color w:val="000000" w:themeColor="text1"/>
+          <w:sz w:val="28"/>
+        </w:rPr>
+      </w:pPr>
+      <w:r>
+        <w:rPr>
+          <w:rFonts w:cstheme="minorHAnsi"/>
+          <w:bCs/>
+          <w:color w:val="000000" w:themeColor="text1"/>
+          <w:sz w:val="28"/>
+          <w:lang w:val="en-US"/>
+        </w:rPr>
+        <w:t>Speech</w:t>
+      </w:r>
+      <w:r>
+        <w:rPr>
+          <w:rFonts w:cstheme="minorHAnsi"/>
+          <w:bCs/>
+          <w:color w:val="000000" w:themeColor="text1"/>
+          <w:sz w:val="28"/>
+        </w:rPr>
+        <w:t xml:space="preserve"> </w:t>
+      </w:r>
+      <w:r>
+        <w:rPr>
+          <w:rFonts w:cstheme="minorHAnsi"/>
+          <w:bCs/>
+          <w:color w:val="000000" w:themeColor="text1"/>
+          <w:sz w:val="28"/>
+          <w:lang w:val="en-US"/>
+        </w:rPr>
+        <w:t>to</w:t>
+      </w:r>
+      <w:r>
+        <w:rPr>
+          <w:rFonts w:cstheme="minorHAnsi"/>
+          <w:bCs/>
+          <w:color w:val="000000" w:themeColor="text1"/>
+          <w:sz w:val="28"/>
+        </w:rPr>
+        <w:t xml:space="preserve"> </w:t>
+      </w:r>
+      <w:r>
+        <w:rPr>
+          <w:rFonts w:cstheme="minorHAnsi"/>
+          <w:bCs/>
+          <w:color w:val="000000" w:themeColor="text1"/>
+          <w:sz w:val="28"/>
+          <w:lang w:val="en-US"/>
+        </w:rPr>
+        <w:t>text</w:t>
+      </w:r>
+      <w:r>
+        <w:rPr>
+          <w:rFonts w:cstheme="minorHAnsi"/>
+          <w:bCs/>
+          <w:color w:val="000000" w:themeColor="text1"/>
+          <w:sz w:val="28"/>
+        </w:rPr>
+        <w:t xml:space="preserve"> –</w:t>
+      </w:r>
+      <w:r>
+        <w:rPr>
+          <w:rFonts w:cstheme="minorHAnsi"/>
+          <w:bCs/>
+          <w:color w:val="000000" w:themeColor="text1"/>
+          <w:sz w:val="28"/>
+        </w:rPr>
+        <w:t xml:space="preserve"> </w:t>
+      </w:r>
+      <w:r>
+        <w:rPr>
+          <w:rFonts w:cstheme="minorHAnsi"/>
+          <w:bCs/>
+          <w:color w:val="000000" w:themeColor="text1"/>
+          <w:sz w:val="28"/>
+        </w:rPr>
+        <w:t>превращение</w:t>
+      </w:r>
+      <w:r>
+        <w:rPr>
+          <w:rFonts w:cstheme="minorHAnsi"/>
+          <w:bCs/>
+          <w:color w:val="000000" w:themeColor="text1"/>
+          <w:sz w:val="28"/>
+        </w:rPr>
+        <w:t xml:space="preserve"> </w:t>
+      </w:r>
+      <w:r>
+        <w:rPr>
+          <w:rFonts w:cstheme="minorHAnsi"/>
+          <w:bCs/>
+          <w:color w:val="000000" w:themeColor="text1"/>
+          <w:sz w:val="28"/>
+        </w:rPr>
+        <w:t>голоса в текст.</w:t>
+      </w:r>
+    </w:p>
+    <w:p>
+      <w:pPr>
+        <w:rPr>
+          <w:rFonts w:cstheme="minorHAnsi"/>
+          <w:bCs/>
+          <w:color w:val="000000" w:themeColor="text1"/>
+          <w:sz w:val="28"/>
+        </w:rPr>
+      </w:pPr>
+      <w:r>
+        <w:rPr>
+          <w:rFonts w:cstheme="minorHAnsi"/>
+          <w:bCs/>
+          <w:color w:val="000000" w:themeColor="text1"/>
+          <w:sz w:val="28"/>
+        </w:rPr>
+        <w:t>Трекинг Видео –</w:t>
+      </w:r>
+      <w:r>
+        <w:rPr>
+          <w:rFonts w:cstheme="minorHAnsi"/>
+          <w:bCs/>
+          <w:color w:val="000000" w:themeColor="text1"/>
+          <w:sz w:val="28"/>
+        </w:rPr>
+        <w:t xml:space="preserve"> определение объектов на видео.</w:t>
+      </w:r>
+    </w:p>
+    <w:p>
+      <w:pPr>
+        <w:rPr>
+          <w:rFonts w:cstheme="minorHAnsi"/>
+          <w:bCs/>
+          <w:color w:val="000000" w:themeColor="text1"/>
+          <w:sz w:val="28"/>
+        </w:rPr>
+      </w:pPr>
+    </w:p>
+    <w:p>
+      <w:pPr>
+        <w:rPr>
+          <w:rFonts w:cstheme="minorHAnsi"/>
+          <w:b/>
+          <w:color w:val="000000" w:themeColor="text1"/>
+          <w:sz w:val="28"/>
+        </w:rPr>
+      </w:pPr>
+      <w:r>
+        <w:rPr>
+          <w:rFonts w:cstheme="minorHAnsi"/>
+          <w:b/>
+          <w:color w:val="000000" w:themeColor="text1"/>
+          <w:sz w:val="28"/>
+        </w:rPr>
+        <w:t xml:space="preserve">Глава 1 </w:t>
+      </w:r>
+      <w:bookmarkStart w:id="0" w:name="_Hlk184683366"/>
+      <w:r>
+        <w:rPr>
+          <w:rFonts w:cstheme="minorHAnsi"/>
+          <w:b/>
+          <w:color w:val="000000" w:themeColor="text1"/>
+          <w:sz w:val="28"/>
+        </w:rPr>
+        <w:t>Генерация Текста</w:t>
+      </w:r>
+      <w:bookmarkEnd w:id="0"/>
     </w:p>
     <w:p>
       <w:pPr>
@@ -196,73 +422,7 @@
           <w:szCs w:val="24"/>
           <w:lang w:eastAsia="ru-RU"/>
         </w:rPr>
-        <w:t xml:space="preserve">Код предназначен для генерации текста с использованием </w:t>
-      </w:r>
-      <w:proofErr w:type="spellStart"/>
-      <w:r>
-        <w:rPr>
-          <w:rFonts w:eastAsia="Times New Roman" w:cstheme="minorHAnsi"/>
-          <w:color w:val="000000" w:themeColor="text1"/>
-          <w:sz w:val="24"/>
-          <w:szCs w:val="24"/>
-          <w:lang w:eastAsia="ru-RU"/>
-        </w:rPr>
-        <w:t>предобученной</w:t>
-      </w:r>
-      <w:proofErr w:type="spellEnd"/>
-      <w:r>
-        <w:rPr>
-          <w:rFonts w:eastAsia="Times New Roman" w:cstheme="minorHAnsi"/>
-          <w:color w:val="000000" w:themeColor="text1"/>
-          <w:sz w:val="24"/>
-          <w:szCs w:val="24"/>
-          <w:lang w:eastAsia="ru-RU"/>
-        </w:rPr>
-        <w:t xml:space="preserve"> языковой модели GPT-2 из библиотеки </w:t>
-      </w:r>
-      <w:proofErr w:type="spellStart"/>
-      <w:r>
-        <w:rPr>
-          <w:rFonts w:eastAsia="Times New Roman" w:cstheme="minorHAnsi"/>
-          <w:color w:val="000000" w:themeColor="text1"/>
-          <w:sz w:val="24"/>
-          <w:szCs w:val="24"/>
-          <w:lang w:eastAsia="ru-RU"/>
-        </w:rPr>
-        <w:t>transformers</w:t>
-      </w:r>
-      <w:proofErr w:type="spellEnd"/>
-      <w:r>
-        <w:rPr>
-          <w:rFonts w:eastAsia="Times New Roman" w:cstheme="minorHAnsi"/>
-          <w:color w:val="000000" w:themeColor="text1"/>
-          <w:sz w:val="24"/>
-          <w:szCs w:val="24"/>
-          <w:lang w:eastAsia="ru-RU"/>
-        </w:rPr>
-        <w:t>. Модель берёт текстовую подсказку (</w:t>
-      </w:r>
-      <w:proofErr w:type="spellStart"/>
-      <w:r>
-        <w:rPr>
-          <w:rFonts w:eastAsia="Times New Roman" w:cstheme="minorHAnsi"/>
-          <w:color w:val="000000" w:themeColor="text1"/>
-          <w:sz w:val="24"/>
-          <w:szCs w:val="24"/>
-          <w:lang w:eastAsia="ru-RU"/>
-        </w:rPr>
-        <w:t>prompt</w:t>
-      </w:r>
-      <w:proofErr w:type="spellEnd"/>
-      <w:r>
-        <w:rPr>
-          <w:rFonts w:eastAsia="Times New Roman" w:cstheme="minorHAnsi"/>
-          <w:color w:val="000000" w:themeColor="text1"/>
-          <w:sz w:val="24"/>
-          <w:szCs w:val="24"/>
-          <w:lang w:eastAsia="ru-RU"/>
-        </w:rPr>
-        <w:t>) и генерирует продолжение текста на её основе.</w:t>
+        <w:t>Код предназначен для генерации текста с использованием предобученной языковой модели GPT-2 из библиотеки transformers. Модель берёт текстовую подсказку (prompt) и генерирует продолжение текста на её основе.</w:t>
       </w:r>
     </w:p>
     <w:p>
@@ -361,7 +521,6 @@
         </w:rPr>
         <w:t xml:space="preserve"> импортируются из библиотеки </w:t>
       </w:r>
-      <w:proofErr w:type="spellStart"/>
       <w:r>
         <w:rPr>
           <w:rStyle w:val="HTML"/>
@@ -372,7 +531,6 @@
         </w:rPr>
         <w:t>transformers</w:t>
       </w:r>
-      <w:proofErr w:type="spellEnd"/>
       <w:r>
         <w:rPr>
           <w:rFonts w:cstheme="minorHAnsi"/>
@@ -390,27 +548,7 @@
           <w:szCs w:val="24"/>
         </w:rPr>
         <w:br/>
-        <w:t xml:space="preserve">Эти классы используются для работы с моделью GPT-2 и её </w:t>
-      </w:r>
-      <w:proofErr w:type="spellStart"/>
-      <w:r>
-        <w:rPr>
-          <w:rFonts w:cstheme="minorHAnsi"/>
-          <w:color w:val="000000" w:themeColor="text1"/>
-          <w:sz w:val="24"/>
-          <w:szCs w:val="24"/>
-        </w:rPr>
-        <w:t>токенайзером</w:t>
-      </w:r>
-      <w:proofErr w:type="spellEnd"/>
-      <w:r>
-        <w:rPr>
-          <w:rFonts w:cstheme="minorHAnsi"/>
-          <w:color w:val="000000" w:themeColor="text1"/>
-          <w:sz w:val="24"/>
-          <w:szCs w:val="24"/>
-        </w:rPr>
-        <w:t>.</w:t>
+        <w:t>Эти классы используются для работы с моделью GPT-2 и её токенайзером.</w:t>
       </w:r>
     </w:p>
     <w:p>
@@ -431,18 +569,8 @@
           <w:rFonts w:asciiTheme="minorHAnsi" w:hAnsiTheme="minorHAnsi" w:cstheme="minorHAnsi"/>
           <w:color w:val="000000" w:themeColor="text1"/>
         </w:rPr>
-        <w:t xml:space="preserve">Инициализация модели и </w:t>
-      </w:r>
-      <w:proofErr w:type="spellStart"/>
-      <w:r>
-        <w:rPr>
-          <w:rStyle w:val="a3"/>
-          <w:rFonts w:asciiTheme="minorHAnsi" w:hAnsiTheme="minorHAnsi" w:cstheme="minorHAnsi"/>
-          <w:color w:val="000000" w:themeColor="text1"/>
-        </w:rPr>
-        <w:t>токенайзера</w:t>
-      </w:r>
-      <w:proofErr w:type="spellEnd"/>
+        <w:t>Инициализация модели и токенайзера</w:t>
+      </w:r>
     </w:p>
     <w:p>
       <w:pPr>
@@ -467,7 +595,6 @@
         </w:rPr>
         <w:t>Используется модель GPT-2 (</w:t>
       </w:r>
-      <w:proofErr w:type="spellStart"/>
       <w:r>
         <w:rPr>
           <w:rStyle w:val="HTML"/>
@@ -476,9 +603,17 @@
           <w:sz w:val="24"/>
           <w:szCs w:val="24"/>
         </w:rPr>
-        <w:t>model_name</w:t>
-      </w:r>
-      <w:proofErr w:type="spellEnd"/>
+        <w:t>model_name = "gpt2"</w:t>
+      </w:r>
+      <w:r>
+        <w:rPr>
+          <w:rFonts w:cstheme="minorHAnsi"/>
+          <w:color w:val="000000" w:themeColor="text1"/>
+          <w:sz w:val="24"/>
+          <w:szCs w:val="24"/>
+        </w:rPr>
+        <w:t xml:space="preserve">), которая загружается из предобученного хранилища с помощью метода </w:t>
+      </w:r>
       <w:r>
         <w:rPr>
           <w:rStyle w:val="HTML"/>
@@ -487,80 +622,7 @@
           <w:sz w:val="24"/>
           <w:szCs w:val="24"/>
         </w:rPr>
-        <w:t xml:space="preserve"> = "gpt2"</w:t>
-      </w:r>
-      <w:r>
-        <w:rPr>
-          <w:rFonts w:cstheme="minorHAnsi"/>
-          <w:color w:val="000000" w:themeColor="text1"/>
-          <w:sz w:val="24"/>
-          <w:szCs w:val="24"/>
-        </w:rPr>
-        <w:t xml:space="preserve">), которая загружается из </w:t>
-      </w:r>
-      <w:proofErr w:type="spellStart"/>
-      <w:r>
-        <w:rPr>
-          <w:rFonts w:cstheme="minorHAnsi"/>
-          <w:color w:val="000000" w:themeColor="text1"/>
-          <w:sz w:val="24"/>
-          <w:szCs w:val="24"/>
-        </w:rPr>
-        <w:t>предобученного</w:t>
-      </w:r>
-      <w:proofErr w:type="spellEnd"/>
-      <w:r>
-        <w:rPr>
-          <w:rFonts w:cstheme="minorHAnsi"/>
-          <w:color w:val="000000" w:themeColor="text1"/>
-          <w:sz w:val="24"/>
-          <w:szCs w:val="24"/>
-        </w:rPr>
-        <w:t xml:space="preserve"> хранилища с помощью метода </w:t>
-      </w:r>
-      <w:proofErr w:type="spellStart"/>
-      <w:r>
-        <w:rPr>
-          <w:rStyle w:val="HTML"/>
-          <w:rFonts w:asciiTheme="minorHAnsi" w:eastAsiaTheme="minorHAnsi" w:hAnsiTheme="minorHAnsi" w:cstheme="minorHAnsi"/>
-          <w:color w:val="000000" w:themeColor="text1"/>
-          <w:sz w:val="24"/>
-          <w:szCs w:val="24"/>
-        </w:rPr>
-        <w:t>from_</w:t>
-      </w:r>
-      <w:proofErr w:type="gramStart"/>
-      <w:r>
-        <w:rPr>
-          <w:rStyle w:val="HTML"/>
-          <w:rFonts w:asciiTheme="minorHAnsi" w:eastAsiaTheme="minorHAnsi" w:hAnsiTheme="minorHAnsi" w:cstheme="minorHAnsi"/>
-          <w:color w:val="000000" w:themeColor="text1"/>
-          <w:sz w:val="24"/>
-          <w:szCs w:val="24"/>
-        </w:rPr>
-        <w:t>pretrained</w:t>
-      </w:r>
-      <w:proofErr w:type="spellEnd"/>
-      <w:r>
-        <w:rPr>
-          <w:rStyle w:val="HTML"/>
-          <w:rFonts w:asciiTheme="minorHAnsi" w:eastAsiaTheme="minorHAnsi" w:hAnsiTheme="minorHAnsi" w:cstheme="minorHAnsi"/>
-          <w:color w:val="000000" w:themeColor="text1"/>
-          <w:sz w:val="24"/>
-          <w:szCs w:val="24"/>
-        </w:rPr>
-        <w:t>(</w:t>
-      </w:r>
-      <w:proofErr w:type="gramEnd"/>
-      <w:r>
-        <w:rPr>
-          <w:rStyle w:val="HTML"/>
-          <w:rFonts w:asciiTheme="minorHAnsi" w:eastAsiaTheme="minorHAnsi" w:hAnsiTheme="minorHAnsi" w:cstheme="minorHAnsi"/>
-          <w:color w:val="000000" w:themeColor="text1"/>
-          <w:sz w:val="24"/>
-          <w:szCs w:val="24"/>
-        </w:rPr>
-        <w:t>)</w:t>
+        <w:t>from_pretrained()</w:t>
       </w:r>
       <w:r>
         <w:rPr>
@@ -586,27 +648,15 @@
           <w:szCs w:val="24"/>
         </w:rPr>
       </w:pPr>
-      <w:proofErr w:type="spellStart"/>
-      <w:r>
-        <w:rPr>
-          <w:rFonts w:cstheme="minorHAnsi"/>
-          <w:color w:val="000000" w:themeColor="text1"/>
-          <w:sz w:val="24"/>
-          <w:szCs w:val="24"/>
-        </w:rPr>
-        <w:t>Токенайзер</w:t>
-      </w:r>
-      <w:proofErr w:type="spellEnd"/>
-      <w:r>
-        <w:rPr>
-          <w:rFonts w:cstheme="minorHAnsi"/>
-          <w:color w:val="000000" w:themeColor="text1"/>
-          <w:sz w:val="24"/>
-          <w:szCs w:val="24"/>
-        </w:rPr>
-        <w:t xml:space="preserve"> также инициализируется с помощью </w:t>
-      </w:r>
-      <w:proofErr w:type="spellStart"/>
+      <w:r>
+        <w:rPr>
+          <w:rFonts w:cstheme="minorHAnsi"/>
+          <w:color w:val="000000" w:themeColor="text1"/>
+          <w:sz w:val="24"/>
+          <w:szCs w:val="24"/>
+        </w:rPr>
+        <w:t xml:space="preserve">Токенайзер также инициализируется с помощью </w:t>
+      </w:r>
       <w:r>
         <w:rPr>
           <w:rStyle w:val="HTML"/>
@@ -615,40 +665,7 @@
           <w:sz w:val="24"/>
           <w:szCs w:val="24"/>
         </w:rPr>
-        <w:t>from_</w:t>
-      </w:r>
-      <w:proofErr w:type="gramStart"/>
-      <w:r>
-        <w:rPr>
-          <w:rStyle w:val="HTML"/>
-          <w:rFonts w:asciiTheme="minorHAnsi" w:eastAsiaTheme="minorHAnsi" w:hAnsiTheme="minorHAnsi" w:cstheme="minorHAnsi"/>
-          <w:color w:val="000000" w:themeColor="text1"/>
-          <w:sz w:val="24"/>
-          <w:szCs w:val="24"/>
-        </w:rPr>
-        <w:t>pretrained</w:t>
-      </w:r>
-      <w:proofErr w:type="spellEnd"/>
-      <w:r>
-        <w:rPr>
-          <w:rStyle w:val="HTML"/>
-          <w:rFonts w:asciiTheme="minorHAnsi" w:eastAsiaTheme="minorHAnsi" w:hAnsiTheme="minorHAnsi" w:cstheme="minorHAnsi"/>
-          <w:color w:val="000000" w:themeColor="text1"/>
-          <w:sz w:val="24"/>
-          <w:szCs w:val="24"/>
-        </w:rPr>
-        <w:t>(</w:t>
-      </w:r>
-      <w:proofErr w:type="gramEnd"/>
-      <w:r>
-        <w:rPr>
-          <w:rStyle w:val="HTML"/>
-          <w:rFonts w:asciiTheme="minorHAnsi" w:eastAsiaTheme="minorHAnsi" w:hAnsiTheme="minorHAnsi" w:cstheme="minorHAnsi"/>
-          <w:color w:val="000000" w:themeColor="text1"/>
-          <w:sz w:val="24"/>
-          <w:szCs w:val="24"/>
-        </w:rPr>
-        <w:t>)</w:t>
+        <w:t>from_pretrained()</w:t>
       </w:r>
       <w:r>
         <w:rPr>
@@ -680,7 +697,6 @@
         </w:rPr>
         <w:t xml:space="preserve">Установка </w:t>
       </w:r>
-      <w:proofErr w:type="spellStart"/>
       <w:r>
         <w:rPr>
           <w:rStyle w:val="HTML"/>
@@ -693,7 +709,6 @@
         </w:rPr>
         <w:t>pad_token</w:t>
       </w:r>
-      <w:proofErr w:type="spellEnd"/>
     </w:p>
     <w:p>
       <w:pPr>
@@ -718,7 +733,6 @@
         </w:rPr>
         <w:t xml:space="preserve">Так как GPT-2 изначально не поддерживает </w:t>
       </w:r>
-      <w:proofErr w:type="spellStart"/>
       <w:r>
         <w:rPr>
           <w:rStyle w:val="HTML"/>
@@ -729,7 +743,6 @@
         </w:rPr>
         <w:t>pad_token</w:t>
       </w:r>
-      <w:proofErr w:type="spellEnd"/>
       <w:r>
         <w:rPr>
           <w:rFonts w:cstheme="minorHAnsi"/>
@@ -739,7 +752,6 @@
         </w:rPr>
         <w:t>, его необходимо задать вручную, чтобы обеспечить корректную обработку текста. В данном случае используется токен конца строки (</w:t>
       </w:r>
-      <w:proofErr w:type="spellStart"/>
       <w:r>
         <w:rPr>
           <w:rStyle w:val="HTML"/>
@@ -750,7 +762,6 @@
         </w:rPr>
         <w:t>eos_token</w:t>
       </w:r>
-      <w:proofErr w:type="spellEnd"/>
       <w:r>
         <w:rPr>
           <w:rFonts w:cstheme="minorHAnsi"/>
@@ -803,110 +814,8 @@
           <w:sz w:val="24"/>
           <w:szCs w:val="24"/>
         </w:rPr>
-        <w:t xml:space="preserve">Подсказка "Science </w:t>
-      </w:r>
-      <w:proofErr w:type="spellStart"/>
-      <w:r>
-        <w:rPr>
-          <w:rFonts w:cstheme="minorHAnsi"/>
-          <w:color w:val="000000" w:themeColor="text1"/>
-          <w:sz w:val="24"/>
-          <w:szCs w:val="24"/>
-        </w:rPr>
-        <w:t>and</w:t>
-      </w:r>
-      <w:proofErr w:type="spellEnd"/>
-      <w:r>
-        <w:rPr>
-          <w:rFonts w:cstheme="minorHAnsi"/>
-          <w:color w:val="000000" w:themeColor="text1"/>
-          <w:sz w:val="24"/>
-          <w:szCs w:val="24"/>
-        </w:rPr>
-        <w:t xml:space="preserve"> </w:t>
-      </w:r>
-      <w:proofErr w:type="spellStart"/>
-      <w:r>
-        <w:rPr>
-          <w:rFonts w:cstheme="minorHAnsi"/>
-          <w:color w:val="000000" w:themeColor="text1"/>
-          <w:sz w:val="24"/>
-          <w:szCs w:val="24"/>
-        </w:rPr>
-        <w:t>technology</w:t>
-      </w:r>
-      <w:proofErr w:type="spellEnd"/>
-      <w:r>
-        <w:rPr>
-          <w:rFonts w:cstheme="minorHAnsi"/>
-          <w:color w:val="000000" w:themeColor="text1"/>
-          <w:sz w:val="24"/>
-          <w:szCs w:val="24"/>
-        </w:rPr>
-        <w:t xml:space="preserve"> </w:t>
-      </w:r>
-      <w:proofErr w:type="spellStart"/>
-      <w:r>
-        <w:rPr>
-          <w:rFonts w:cstheme="minorHAnsi"/>
-          <w:color w:val="000000" w:themeColor="text1"/>
-          <w:sz w:val="24"/>
-          <w:szCs w:val="24"/>
-        </w:rPr>
-        <w:t>of</w:t>
-      </w:r>
-      <w:proofErr w:type="spellEnd"/>
-      <w:r>
-        <w:rPr>
-          <w:rFonts w:cstheme="minorHAnsi"/>
-          <w:color w:val="000000" w:themeColor="text1"/>
-          <w:sz w:val="24"/>
-          <w:szCs w:val="24"/>
-        </w:rPr>
-        <w:t xml:space="preserve"> </w:t>
-      </w:r>
-      <w:proofErr w:type="spellStart"/>
-      <w:r>
-        <w:rPr>
-          <w:rFonts w:cstheme="minorHAnsi"/>
-          <w:color w:val="000000" w:themeColor="text1"/>
-          <w:sz w:val="24"/>
-          <w:szCs w:val="24"/>
-        </w:rPr>
-        <w:t>the</w:t>
-      </w:r>
-      <w:proofErr w:type="spellEnd"/>
-      <w:r>
-        <w:rPr>
-          <w:rFonts w:cstheme="minorHAnsi"/>
-          <w:color w:val="000000" w:themeColor="text1"/>
-          <w:sz w:val="24"/>
-          <w:szCs w:val="24"/>
-        </w:rPr>
-        <w:t xml:space="preserve"> </w:t>
-      </w:r>
-      <w:proofErr w:type="spellStart"/>
-      <w:r>
-        <w:rPr>
-          <w:rFonts w:cstheme="minorHAnsi"/>
-          <w:color w:val="000000" w:themeColor="text1"/>
-          <w:sz w:val="24"/>
-          <w:szCs w:val="24"/>
-        </w:rPr>
-        <w:t>future</w:t>
-      </w:r>
-      <w:proofErr w:type="spellEnd"/>
-      <w:r>
-        <w:rPr>
-          <w:rFonts w:cstheme="minorHAnsi"/>
-          <w:color w:val="000000" w:themeColor="text1"/>
-          <w:sz w:val="24"/>
-          <w:szCs w:val="24"/>
-        </w:rPr>
-        <w:t xml:space="preserve">" преобразуется в тензор идентификаторов токенов с помощью </w:t>
-      </w:r>
-      <w:proofErr w:type="spellStart"/>
-      <w:proofErr w:type="gramStart"/>
+        <w:t xml:space="preserve">Подсказка "Science and technology of the future" преобразуется в тензор идентификаторов токенов с помощью </w:t>
+      </w:r>
       <w:r>
         <w:rPr>
           <w:rStyle w:val="HTML"/>
@@ -915,19 +824,7 @@
           <w:sz w:val="24"/>
           <w:szCs w:val="24"/>
         </w:rPr>
-        <w:t>tokenizer.encode</w:t>
-      </w:r>
-      <w:proofErr w:type="spellEnd"/>
-      <w:proofErr w:type="gramEnd"/>
-      <w:r>
-        <w:rPr>
-          <w:rStyle w:val="HTML"/>
-          <w:rFonts w:asciiTheme="minorHAnsi" w:eastAsiaTheme="minorHAnsi" w:hAnsiTheme="minorHAnsi" w:cstheme="minorHAnsi"/>
-          <w:color w:val="000000" w:themeColor="text1"/>
-          <w:sz w:val="24"/>
-          <w:szCs w:val="24"/>
-        </w:rPr>
-        <w:t>()</w:t>
+        <w:t>tokenizer.encode()</w:t>
       </w:r>
       <w:r>
         <w:rPr>
@@ -962,7 +859,6 @@
         </w:rPr>
         <w:t xml:space="preserve">Создаётся </w:t>
       </w:r>
-      <w:proofErr w:type="spellStart"/>
       <w:r>
         <w:rPr>
           <w:rStyle w:val="HTML"/>
@@ -973,7 +869,6 @@
         </w:rPr>
         <w:t>attention_mask</w:t>
       </w:r>
-      <w:proofErr w:type="spellEnd"/>
       <w:r>
         <w:rPr>
           <w:rFonts w:cstheme="minorHAnsi"/>
@@ -983,7 +878,6 @@
         </w:rPr>
         <w:t>, которая маскирует пустые токены (</w:t>
       </w:r>
-      <w:proofErr w:type="spellStart"/>
       <w:r>
         <w:rPr>
           <w:rStyle w:val="HTML"/>
@@ -994,7 +888,6 @@
         </w:rPr>
         <w:t>pad_token</w:t>
       </w:r>
-      <w:proofErr w:type="spellEnd"/>
       <w:r>
         <w:rPr>
           <w:rFonts w:cstheme="minorHAnsi"/>
@@ -1023,6 +916,7 @@
           <w:rFonts w:asciiTheme="minorHAnsi" w:hAnsiTheme="minorHAnsi" w:cstheme="minorHAnsi"/>
           <w:color w:val="000000" w:themeColor="text1"/>
         </w:rPr>
+        <w:lastRenderedPageBreak/>
         <w:t>Генерация текста</w:t>
       </w:r>
       <w:r>
@@ -1033,27 +927,15 @@
         <w:br/>
         <w:t xml:space="preserve">Метод </w:t>
       </w:r>
-      <w:proofErr w:type="spellStart"/>
-      <w:r>
-        <w:rPr>
-          <w:rStyle w:val="HTML"/>
-          <w:rFonts w:asciiTheme="minorHAnsi" w:hAnsiTheme="minorHAnsi" w:cstheme="minorHAnsi"/>
-          <w:color w:val="000000" w:themeColor="text1"/>
-          <w:sz w:val="24"/>
-          <w:szCs w:val="24"/>
-        </w:rPr>
-        <w:t>model.generate</w:t>
-      </w:r>
-      <w:proofErr w:type="spellEnd"/>
-      <w:r>
-        <w:rPr>
-          <w:rStyle w:val="HTML"/>
-          <w:rFonts w:asciiTheme="minorHAnsi" w:hAnsiTheme="minorHAnsi" w:cstheme="minorHAnsi"/>
-          <w:color w:val="000000" w:themeColor="text1"/>
-          <w:sz w:val="24"/>
-          <w:szCs w:val="24"/>
-        </w:rPr>
-        <w:t>()</w:t>
+      <w:r>
+        <w:rPr>
+          <w:rStyle w:val="HTML"/>
+          <w:rFonts w:asciiTheme="minorHAnsi" w:hAnsiTheme="minorHAnsi" w:cstheme="minorHAnsi"/>
+          <w:color w:val="000000" w:themeColor="text1"/>
+          <w:sz w:val="24"/>
+          <w:szCs w:val="24"/>
+        </w:rPr>
+        <w:t>model.generate()</w:t>
       </w:r>
       <w:r>
         <w:rPr>
@@ -1077,7 +959,6 @@
           <w:szCs w:val="24"/>
         </w:rPr>
       </w:pPr>
-      <w:proofErr w:type="spellStart"/>
       <w:r>
         <w:rPr>
           <w:rStyle w:val="HTML"/>
@@ -1086,18 +967,7 @@
           <w:sz w:val="24"/>
           <w:szCs w:val="24"/>
         </w:rPr>
-        <w:t>max_length</w:t>
-      </w:r>
-      <w:proofErr w:type="spellEnd"/>
-      <w:r>
-        <w:rPr>
-          <w:rStyle w:val="HTML"/>
-          <w:rFonts w:asciiTheme="minorHAnsi" w:eastAsiaTheme="minorHAnsi" w:hAnsiTheme="minorHAnsi" w:cstheme="minorHAnsi"/>
-          <w:color w:val="000000" w:themeColor="text1"/>
-          <w:sz w:val="24"/>
-          <w:szCs w:val="24"/>
-        </w:rPr>
-        <w:t>=500</w:t>
+        <w:t>max_length=500</w:t>
       </w:r>
       <w:r>
         <w:rPr>
@@ -1123,7 +993,6 @@
           <w:szCs w:val="24"/>
         </w:rPr>
       </w:pPr>
-      <w:proofErr w:type="spellStart"/>
       <w:r>
         <w:rPr>
           <w:rStyle w:val="HTML"/>
@@ -1132,18 +1001,7 @@
           <w:sz w:val="24"/>
           <w:szCs w:val="24"/>
         </w:rPr>
-        <w:t>temperature</w:t>
-      </w:r>
-      <w:proofErr w:type="spellEnd"/>
-      <w:r>
-        <w:rPr>
-          <w:rStyle w:val="HTML"/>
-          <w:rFonts w:asciiTheme="minorHAnsi" w:eastAsiaTheme="minorHAnsi" w:hAnsiTheme="minorHAnsi" w:cstheme="minorHAnsi"/>
-          <w:color w:val="000000" w:themeColor="text1"/>
-          <w:sz w:val="24"/>
-          <w:szCs w:val="24"/>
-        </w:rPr>
-        <w:t>=0.7</w:t>
+        <w:t>temperature=0.7</w:t>
       </w:r>
       <w:r>
         <w:rPr>
@@ -1169,7 +1027,6 @@
           <w:szCs w:val="24"/>
         </w:rPr>
       </w:pPr>
-      <w:proofErr w:type="spellStart"/>
       <w:r>
         <w:rPr>
           <w:rStyle w:val="HTML"/>
@@ -1178,9 +1035,17 @@
           <w:sz w:val="24"/>
           <w:szCs w:val="24"/>
         </w:rPr>
-        <w:t>top_p</w:t>
-      </w:r>
-      <w:proofErr w:type="spellEnd"/>
+        <w:t>top_p=0.9</w:t>
+      </w:r>
+      <w:r>
+        <w:rPr>
+          <w:rFonts w:cstheme="minorHAnsi"/>
+          <w:color w:val="000000" w:themeColor="text1"/>
+          <w:sz w:val="24"/>
+          <w:szCs w:val="24"/>
+        </w:rPr>
+        <w:t xml:space="preserve">: Используется метод </w:t>
+      </w:r>
       <w:r>
         <w:rPr>
           <w:rStyle w:val="HTML"/>
@@ -1189,51 +1054,8 @@
           <w:sz w:val="24"/>
           <w:szCs w:val="24"/>
         </w:rPr>
-        <w:t>=0.9</w:t>
-      </w:r>
-      <w:r>
-        <w:rPr>
-          <w:rFonts w:cstheme="minorHAnsi"/>
-          <w:color w:val="000000" w:themeColor="text1"/>
-          <w:sz w:val="24"/>
-          <w:szCs w:val="24"/>
-        </w:rPr>
-        <w:t xml:space="preserve">: Используется метод </w:t>
-      </w:r>
-      <w:proofErr w:type="spellStart"/>
-      <w:r>
-        <w:rPr>
-          <w:rStyle w:val="HTML"/>
-          <w:rFonts w:asciiTheme="minorHAnsi" w:eastAsiaTheme="minorHAnsi" w:hAnsiTheme="minorHAnsi" w:cstheme="minorHAnsi"/>
-          <w:color w:val="000000" w:themeColor="text1"/>
-          <w:sz w:val="24"/>
-          <w:szCs w:val="24"/>
-        </w:rPr>
-        <w:t>nucleus</w:t>
-      </w:r>
-      <w:proofErr w:type="spellEnd"/>
-      <w:r>
-        <w:rPr>
-          <w:rStyle w:val="HTML"/>
-          <w:rFonts w:asciiTheme="minorHAnsi" w:eastAsiaTheme="minorHAnsi" w:hAnsiTheme="minorHAnsi" w:cstheme="minorHAnsi"/>
-          <w:color w:val="000000" w:themeColor="text1"/>
-          <w:sz w:val="24"/>
-          <w:szCs w:val="24"/>
-        </w:rPr>
-        <w:t xml:space="preserve"> </w:t>
-      </w:r>
-      <w:proofErr w:type="spellStart"/>
-      <w:r>
-        <w:rPr>
-          <w:rStyle w:val="HTML"/>
-          <w:rFonts w:asciiTheme="minorHAnsi" w:eastAsiaTheme="minorHAnsi" w:hAnsiTheme="minorHAnsi" w:cstheme="minorHAnsi"/>
-          <w:color w:val="000000" w:themeColor="text1"/>
-          <w:sz w:val="24"/>
-          <w:szCs w:val="24"/>
-        </w:rPr>
-        <w:t>sampling</w:t>
-      </w:r>
-      <w:proofErr w:type="spellEnd"/>
+        <w:t>nucleus sampling</w:t>
+      </w:r>
       <w:r>
         <w:rPr>
           <w:rFonts w:cstheme="minorHAnsi"/>
@@ -1258,7 +1080,6 @@
           <w:szCs w:val="24"/>
         </w:rPr>
       </w:pPr>
-      <w:proofErr w:type="spellStart"/>
       <w:r>
         <w:rPr>
           <w:rStyle w:val="HTML"/>
@@ -1267,31 +1088,8 @@
           <w:sz w:val="24"/>
           <w:szCs w:val="24"/>
         </w:rPr>
-        <w:t>do_sample</w:t>
-      </w:r>
-      <w:proofErr w:type="spellEnd"/>
-      <w:r>
-        <w:rPr>
-          <w:rStyle w:val="HTML"/>
-          <w:rFonts w:asciiTheme="minorHAnsi" w:eastAsiaTheme="minorHAnsi" w:hAnsiTheme="minorHAnsi" w:cstheme="minorHAnsi"/>
-          <w:color w:val="000000" w:themeColor="text1"/>
-          <w:sz w:val="24"/>
-          <w:szCs w:val="24"/>
-        </w:rPr>
-        <w:t>=</w:t>
-      </w:r>
-      <w:proofErr w:type="spellStart"/>
-      <w:r>
-        <w:rPr>
-          <w:rStyle w:val="HTML"/>
-          <w:rFonts w:asciiTheme="minorHAnsi" w:eastAsiaTheme="minorHAnsi" w:hAnsiTheme="minorHAnsi" w:cstheme="minorHAnsi"/>
-          <w:color w:val="000000" w:themeColor="text1"/>
-          <w:sz w:val="24"/>
-          <w:szCs w:val="24"/>
-        </w:rPr>
-        <w:t>True</w:t>
-      </w:r>
-      <w:proofErr w:type="spellEnd"/>
+        <w:t>do_sample=True</w:t>
+      </w:r>
       <w:r>
         <w:rPr>
           <w:rFonts w:cstheme="minorHAnsi"/>
@@ -1316,7 +1114,6 @@
           <w:szCs w:val="24"/>
         </w:rPr>
       </w:pPr>
-      <w:proofErr w:type="spellStart"/>
       <w:r>
         <w:rPr>
           <w:rStyle w:val="HTML"/>
@@ -1327,7 +1124,6 @@
         </w:rPr>
         <w:t>pad_token_id</w:t>
       </w:r>
-      <w:proofErr w:type="spellEnd"/>
       <w:r>
         <w:rPr>
           <w:rFonts w:cstheme="minorHAnsi"/>
@@ -1356,7 +1152,6 @@
           <w:rFonts w:asciiTheme="minorHAnsi" w:hAnsiTheme="minorHAnsi" w:cstheme="minorHAnsi"/>
           <w:color w:val="000000" w:themeColor="text1"/>
         </w:rPr>
-        <w:lastRenderedPageBreak/>
         <w:t>Декодирование текста</w:t>
       </w:r>
     </w:p>
@@ -1383,8 +1178,6 @@
         </w:rPr>
         <w:t xml:space="preserve">Результат генерации (в формате токенов) декодируется обратно в текст с помощью </w:t>
       </w:r>
-      <w:proofErr w:type="spellStart"/>
-      <w:proofErr w:type="gramStart"/>
       <w:r>
         <w:rPr>
           <w:rStyle w:val="HTML"/>
@@ -1393,19 +1186,7 @@
           <w:sz w:val="24"/>
           <w:szCs w:val="24"/>
         </w:rPr>
-        <w:t>tokenizer.decode</w:t>
-      </w:r>
-      <w:proofErr w:type="spellEnd"/>
-      <w:proofErr w:type="gramEnd"/>
-      <w:r>
-        <w:rPr>
-          <w:rStyle w:val="HTML"/>
-          <w:rFonts w:asciiTheme="minorHAnsi" w:eastAsiaTheme="minorHAnsi" w:hAnsiTheme="minorHAnsi" w:cstheme="minorHAnsi"/>
-          <w:color w:val="000000" w:themeColor="text1"/>
-          <w:sz w:val="24"/>
-          <w:szCs w:val="24"/>
-        </w:rPr>
-        <w:t>()</w:t>
+        <w:t>tokenizer.decode()</w:t>
       </w:r>
       <w:r>
         <w:rPr>
@@ -1448,9 +1229,17 @@
           <w:sz w:val="24"/>
           <w:szCs w:val="24"/>
         </w:rPr>
-        <w:t>&lt;</w:t>
-      </w:r>
-      <w:proofErr w:type="spellStart"/>
+        <w:t>&lt;pad&gt;</w:t>
+      </w:r>
+      <w:r>
+        <w:rPr>
+          <w:rFonts w:cstheme="minorHAnsi"/>
+          <w:color w:val="000000" w:themeColor="text1"/>
+          <w:sz w:val="24"/>
+          <w:szCs w:val="24"/>
+        </w:rPr>
+        <w:t xml:space="preserve">, </w:t>
+      </w:r>
       <w:r>
         <w:rPr>
           <w:rStyle w:val="HTML"/>
@@ -1459,9 +1248,17 @@
           <w:sz w:val="24"/>
           <w:szCs w:val="24"/>
         </w:rPr>
-        <w:t>pad</w:t>
-      </w:r>
-      <w:proofErr w:type="spellEnd"/>
+        <w:t>&lt;eos&gt;</w:t>
+      </w:r>
+      <w:r>
+        <w:rPr>
+          <w:rFonts w:cstheme="minorHAnsi"/>
+          <w:color w:val="000000" w:themeColor="text1"/>
+          <w:sz w:val="24"/>
+          <w:szCs w:val="24"/>
+        </w:rPr>
+        <w:t>) исключаются из декодированного текста (</w:t>
+      </w:r>
       <w:r>
         <w:rPr>
           <w:rStyle w:val="HTML"/>
@@ -1470,92 +1267,8 @@
           <w:sz w:val="24"/>
           <w:szCs w:val="24"/>
         </w:rPr>
-        <w:t>&gt;</w:t>
-      </w:r>
-      <w:r>
-        <w:rPr>
-          <w:rFonts w:cstheme="minorHAnsi"/>
-          <w:color w:val="000000" w:themeColor="text1"/>
-          <w:sz w:val="24"/>
-          <w:szCs w:val="24"/>
-        </w:rPr>
-        <w:t xml:space="preserve">, </w:t>
-      </w:r>
-      <w:r>
-        <w:rPr>
-          <w:rStyle w:val="HTML"/>
-          <w:rFonts w:asciiTheme="minorHAnsi" w:eastAsiaTheme="minorHAnsi" w:hAnsiTheme="minorHAnsi" w:cstheme="minorHAnsi"/>
-          <w:color w:val="000000" w:themeColor="text1"/>
-          <w:sz w:val="24"/>
-          <w:szCs w:val="24"/>
-        </w:rPr>
-        <w:t>&lt;</w:t>
-      </w:r>
-      <w:proofErr w:type="spellStart"/>
-      <w:r>
-        <w:rPr>
-          <w:rStyle w:val="HTML"/>
-          <w:rFonts w:asciiTheme="minorHAnsi" w:eastAsiaTheme="minorHAnsi" w:hAnsiTheme="minorHAnsi" w:cstheme="minorHAnsi"/>
-          <w:color w:val="000000" w:themeColor="text1"/>
-          <w:sz w:val="24"/>
-          <w:szCs w:val="24"/>
-        </w:rPr>
-        <w:t>eos</w:t>
-      </w:r>
-      <w:proofErr w:type="spellEnd"/>
-      <w:r>
-        <w:rPr>
-          <w:rStyle w:val="HTML"/>
-          <w:rFonts w:asciiTheme="minorHAnsi" w:eastAsiaTheme="minorHAnsi" w:hAnsiTheme="minorHAnsi" w:cstheme="minorHAnsi"/>
-          <w:color w:val="000000" w:themeColor="text1"/>
-          <w:sz w:val="24"/>
-          <w:szCs w:val="24"/>
-        </w:rPr>
-        <w:t>&gt;</w:t>
-      </w:r>
-      <w:r>
-        <w:rPr>
-          <w:rFonts w:cstheme="minorHAnsi"/>
-          <w:color w:val="000000" w:themeColor="text1"/>
-          <w:sz w:val="24"/>
-          <w:szCs w:val="24"/>
-        </w:rPr>
-        <w:t>) исключаются из декодированного текста (</w:t>
-      </w:r>
-      <w:proofErr w:type="spellStart"/>
-      <w:r>
-        <w:rPr>
-          <w:rStyle w:val="HTML"/>
-          <w:rFonts w:asciiTheme="minorHAnsi" w:eastAsiaTheme="minorHAnsi" w:hAnsiTheme="minorHAnsi" w:cstheme="minorHAnsi"/>
-          <w:color w:val="000000" w:themeColor="text1"/>
-          <w:sz w:val="24"/>
-          <w:szCs w:val="24"/>
-        </w:rPr>
-        <w:t>skip_special_tokens</w:t>
-      </w:r>
-      <w:proofErr w:type="spellEnd"/>
-      <w:r>
-        <w:rPr>
-          <w:rStyle w:val="HTML"/>
-          <w:rFonts w:asciiTheme="minorHAnsi" w:eastAsiaTheme="minorHAnsi" w:hAnsiTheme="minorHAnsi" w:cstheme="minorHAnsi"/>
-          <w:color w:val="000000" w:themeColor="text1"/>
-          <w:sz w:val="24"/>
-          <w:szCs w:val="24"/>
-        </w:rPr>
-        <w:t>=</w:t>
-      </w:r>
-      <w:proofErr w:type="spellStart"/>
-      <w:r>
-        <w:rPr>
-          <w:rStyle w:val="HTML"/>
-          <w:rFonts w:asciiTheme="minorHAnsi" w:eastAsiaTheme="minorHAnsi" w:hAnsiTheme="minorHAnsi" w:cstheme="minorHAnsi"/>
-          <w:color w:val="000000" w:themeColor="text1"/>
-          <w:sz w:val="24"/>
-          <w:szCs w:val="24"/>
-        </w:rPr>
-        <w:t>True</w:t>
-      </w:r>
-      <w:proofErr w:type="spellEnd"/>
+        <w:t>skip_special_tokens=True</w:t>
+      </w:r>
       <w:r>
         <w:rPr>
           <w:rFonts w:cstheme="minorHAnsi"/>
@@ -1703,73 +1416,7 @@
           <w:szCs w:val="24"/>
           <w:lang w:eastAsia="ru-RU"/>
         </w:rPr>
-        <w:t xml:space="preserve">: Код работает с любой </w:t>
-      </w:r>
-      <w:proofErr w:type="spellStart"/>
-      <w:r>
-        <w:rPr>
-          <w:rFonts w:eastAsia="Times New Roman" w:cstheme="minorHAnsi"/>
-          <w:color w:val="000000" w:themeColor="text1"/>
-          <w:sz w:val="24"/>
-          <w:szCs w:val="24"/>
-          <w:lang w:eastAsia="ru-RU"/>
-        </w:rPr>
-        <w:t>предобученной</w:t>
-      </w:r>
-      <w:proofErr w:type="spellEnd"/>
-      <w:r>
-        <w:rPr>
-          <w:rFonts w:eastAsia="Times New Roman" w:cstheme="minorHAnsi"/>
-          <w:color w:val="000000" w:themeColor="text1"/>
-          <w:sz w:val="24"/>
-          <w:szCs w:val="24"/>
-          <w:lang w:eastAsia="ru-RU"/>
-        </w:rPr>
-        <w:t xml:space="preserve"> моделью GPT-2 благодаря использованию метода </w:t>
-      </w:r>
-      <w:proofErr w:type="spellStart"/>
-      <w:r>
-        <w:rPr>
-          <w:rFonts w:eastAsia="Times New Roman" w:cstheme="minorHAnsi"/>
-          <w:color w:val="000000" w:themeColor="text1"/>
-          <w:sz w:val="24"/>
-          <w:szCs w:val="24"/>
-          <w:lang w:eastAsia="ru-RU"/>
-        </w:rPr>
-        <w:t>from_</w:t>
-      </w:r>
-      <w:proofErr w:type="gramStart"/>
-      <w:r>
-        <w:rPr>
-          <w:rFonts w:eastAsia="Times New Roman" w:cstheme="minorHAnsi"/>
-          <w:color w:val="000000" w:themeColor="text1"/>
-          <w:sz w:val="24"/>
-          <w:szCs w:val="24"/>
-          <w:lang w:eastAsia="ru-RU"/>
-        </w:rPr>
-        <w:t>pretrained</w:t>
-      </w:r>
-      <w:proofErr w:type="spellEnd"/>
-      <w:r>
-        <w:rPr>
-          <w:rFonts w:eastAsia="Times New Roman" w:cstheme="minorHAnsi"/>
-          <w:color w:val="000000" w:themeColor="text1"/>
-          <w:sz w:val="24"/>
-          <w:szCs w:val="24"/>
-          <w:lang w:eastAsia="ru-RU"/>
-        </w:rPr>
-        <w:t>(</w:t>
-      </w:r>
-      <w:proofErr w:type="gramEnd"/>
-      <w:r>
-        <w:rPr>
-          <w:rFonts w:eastAsia="Times New Roman" w:cstheme="minorHAnsi"/>
-          <w:color w:val="000000" w:themeColor="text1"/>
-          <w:sz w:val="24"/>
-          <w:szCs w:val="24"/>
-          <w:lang w:eastAsia="ru-RU"/>
-        </w:rPr>
-        <w:t>).</w:t>
+        <w:t>: Код работает с любой предобученной моделью GPT-2 благодаря использованию метода from_pretrained().</w:t>
       </w:r>
     </w:p>
     <w:p>
@@ -1787,7 +1434,6 @@
           <w:lang w:eastAsia="ru-RU"/>
         </w:rPr>
       </w:pPr>
-      <w:proofErr w:type="spellStart"/>
       <w:r>
         <w:rPr>
           <w:rFonts w:eastAsia="Times New Roman" w:cstheme="minorHAnsi"/>
@@ -1800,7 +1446,6 @@
         </w:rPr>
         <w:t>Настраиваемость</w:t>
       </w:r>
-      <w:proofErr w:type="spellEnd"/>
       <w:r>
         <w:rPr>
           <w:rFonts w:eastAsia="Times New Roman" w:cstheme="minorHAnsi"/>
@@ -1847,29 +1492,7 @@
           <w:szCs w:val="24"/>
           <w:lang w:eastAsia="ru-RU"/>
         </w:rPr>
-        <w:t xml:space="preserve">: Учитываются ограничения модели GPT-2, такие как отсутствие </w:t>
-      </w:r>
-      <w:proofErr w:type="spellStart"/>
-      <w:r>
-        <w:rPr>
-          <w:rFonts w:eastAsia="Times New Roman" w:cstheme="minorHAnsi"/>
-          <w:color w:val="000000" w:themeColor="text1"/>
-          <w:sz w:val="24"/>
-          <w:szCs w:val="24"/>
-          <w:lang w:eastAsia="ru-RU"/>
-        </w:rPr>
-        <w:t>pad_token</w:t>
-      </w:r>
-      <w:proofErr w:type="spellEnd"/>
-      <w:r>
-        <w:rPr>
-          <w:rFonts w:eastAsia="Times New Roman" w:cstheme="minorHAnsi"/>
-          <w:color w:val="000000" w:themeColor="text1"/>
-          <w:sz w:val="24"/>
-          <w:szCs w:val="24"/>
-          <w:lang w:eastAsia="ru-RU"/>
-        </w:rPr>
-        <w:t xml:space="preserve"> по умолчанию.</w:t>
+        <w:t>: Учитываются ограничения модели GPT-2, такие как отсутствие pad_token по умолчанию.</w:t>
       </w:r>
     </w:p>
     <w:p>
@@ -1938,7 +1561,6 @@
           <w:szCs w:val="24"/>
         </w:rPr>
       </w:pPr>
-      <w:proofErr w:type="spellStart"/>
       <w:r>
         <w:rPr>
           <w:rStyle w:val="HTML"/>
@@ -1951,7 +1573,6 @@
         </w:rPr>
         <w:t>ViTForImageClassification</w:t>
       </w:r>
-      <w:proofErr w:type="spellEnd"/>
       <w:r>
         <w:rPr>
           <w:rStyle w:val="a3"/>
@@ -1962,7 +1583,6 @@
         </w:rPr>
         <w:t xml:space="preserve"> и </w:t>
       </w:r>
-      <w:proofErr w:type="spellStart"/>
       <w:r>
         <w:rPr>
           <w:rStyle w:val="HTML"/>
@@ -1975,75 +1595,14 @@
         </w:rPr>
         <w:t>ViTImageProcessor</w:t>
       </w:r>
-      <w:proofErr w:type="spellEnd"/>
-      <w:r>
-        <w:rPr>
-          <w:rFonts w:cstheme="minorHAnsi"/>
-          <w:color w:val="000000" w:themeColor="text1"/>
-          <w:sz w:val="24"/>
-          <w:szCs w:val="24"/>
-        </w:rPr>
-        <w:t xml:space="preserve">: Используются для загрузки </w:t>
-      </w:r>
-      <w:proofErr w:type="spellStart"/>
-      <w:r>
-        <w:rPr>
-          <w:rFonts w:cstheme="minorHAnsi"/>
-          <w:color w:val="000000" w:themeColor="text1"/>
-          <w:sz w:val="24"/>
-          <w:szCs w:val="24"/>
-        </w:rPr>
-        <w:t>предобученной</w:t>
-      </w:r>
-      <w:proofErr w:type="spellEnd"/>
-      <w:r>
-        <w:rPr>
-          <w:rFonts w:cstheme="minorHAnsi"/>
-          <w:color w:val="000000" w:themeColor="text1"/>
-          <w:sz w:val="24"/>
-          <w:szCs w:val="24"/>
-        </w:rPr>
-        <w:t xml:space="preserve"> модели Vision </w:t>
-      </w:r>
-      <w:proofErr w:type="spellStart"/>
-      <w:r>
-        <w:rPr>
-          <w:rFonts w:cstheme="minorHAnsi"/>
-          <w:color w:val="000000" w:themeColor="text1"/>
-          <w:sz w:val="24"/>
-          <w:szCs w:val="24"/>
-        </w:rPr>
-        <w:t>Transformer</w:t>
-      </w:r>
-      <w:proofErr w:type="spellEnd"/>
-      <w:r>
-        <w:rPr>
-          <w:rFonts w:cstheme="minorHAnsi"/>
-          <w:color w:val="000000" w:themeColor="text1"/>
-          <w:sz w:val="24"/>
-          <w:szCs w:val="24"/>
-        </w:rPr>
-        <w:t xml:space="preserve"> (</w:t>
-      </w:r>
-      <w:proofErr w:type="spellStart"/>
-      <w:r>
-        <w:rPr>
-          <w:rFonts w:cstheme="minorHAnsi"/>
-          <w:color w:val="000000" w:themeColor="text1"/>
-          <w:sz w:val="24"/>
-          <w:szCs w:val="24"/>
-        </w:rPr>
-        <w:t>ViT</w:t>
-      </w:r>
-      <w:proofErr w:type="spellEnd"/>
-      <w:r>
-        <w:rPr>
-          <w:rFonts w:cstheme="minorHAnsi"/>
-          <w:color w:val="000000" w:themeColor="text1"/>
-          <w:sz w:val="24"/>
-          <w:szCs w:val="24"/>
-        </w:rPr>
-        <w:t>) и обработки изображений.</w:t>
+      <w:r>
+        <w:rPr>
+          <w:rFonts w:cstheme="minorHAnsi"/>
+          <w:color w:val="000000" w:themeColor="text1"/>
+          <w:sz w:val="24"/>
+          <w:szCs w:val="24"/>
+        </w:rPr>
+        <w:t>: Используются для загрузки предобученной модели Vision Transformer (ViT) и обработки изображений.</w:t>
       </w:r>
     </w:p>
     <w:p>
@@ -2060,7 +1619,6 @@
           <w:szCs w:val="24"/>
         </w:rPr>
       </w:pPr>
-      <w:proofErr w:type="spellStart"/>
       <w:r>
         <w:rPr>
           <w:rStyle w:val="HTML"/>
@@ -2073,7 +1631,6 @@
         </w:rPr>
         <w:t>PIL.Image</w:t>
       </w:r>
-      <w:proofErr w:type="spellEnd"/>
       <w:r>
         <w:rPr>
           <w:rFonts w:cstheme="minorHAnsi"/>
@@ -2098,7 +1655,6 @@
           <w:szCs w:val="24"/>
         </w:rPr>
       </w:pPr>
-      <w:proofErr w:type="spellStart"/>
       <w:r>
         <w:rPr>
           <w:rStyle w:val="HTML"/>
@@ -2111,7 +1667,6 @@
         </w:rPr>
         <w:t>torch</w:t>
       </w:r>
-      <w:proofErr w:type="spellEnd"/>
       <w:r>
         <w:rPr>
           <w:rFonts w:cstheme="minorHAnsi"/>
@@ -2301,31 +1856,7 @@
           <w:szCs w:val="24"/>
           <w:lang w:val="en-US"/>
         </w:rPr>
-        <w:t xml:space="preserve">processor = </w:t>
-      </w:r>
-      <w:proofErr w:type="spellStart"/>
-      <w:r>
-        <w:rPr>
-          <w:rStyle w:val="HTML"/>
-          <w:rFonts w:asciiTheme="minorHAnsi" w:eastAsiaTheme="majorEastAsia" w:hAnsiTheme="minorHAnsi" w:cstheme="minorHAnsi"/>
-          <w:color w:val="000000" w:themeColor="text1"/>
-          <w:sz w:val="24"/>
-          <w:szCs w:val="24"/>
-          <w:lang w:val="en-US"/>
-        </w:rPr>
-        <w:t>ViTImageProcessor.from_pretrained</w:t>
-      </w:r>
-      <w:proofErr w:type="spellEnd"/>
-      <w:r>
-        <w:rPr>
-          <w:rStyle w:val="HTML"/>
-          <w:rFonts w:asciiTheme="minorHAnsi" w:eastAsiaTheme="majorEastAsia" w:hAnsiTheme="minorHAnsi" w:cstheme="minorHAnsi"/>
-          <w:color w:val="000000" w:themeColor="text1"/>
-          <w:sz w:val="24"/>
-          <w:szCs w:val="24"/>
-          <w:lang w:val="en-US"/>
-        </w:rPr>
-        <w:t>(</w:t>
+        <w:t>processor = ViTImageProcessor.from_pretrained(</w:t>
       </w:r>
       <w:r>
         <w:rPr>
@@ -2381,47 +1912,7 @@
           <w:sz w:val="24"/>
           <w:szCs w:val="24"/>
         </w:rPr>
-        <w:t xml:space="preserve">: Загружается </w:t>
-      </w:r>
-      <w:proofErr w:type="spellStart"/>
-      <w:r>
-        <w:rPr>
-          <w:rFonts w:cstheme="minorHAnsi"/>
-          <w:color w:val="000000" w:themeColor="text1"/>
-          <w:sz w:val="24"/>
-          <w:szCs w:val="24"/>
-        </w:rPr>
-        <w:t>предобученная</w:t>
-      </w:r>
-      <w:proofErr w:type="spellEnd"/>
-      <w:r>
-        <w:rPr>
-          <w:rFonts w:cstheme="minorHAnsi"/>
-          <w:color w:val="000000" w:themeColor="text1"/>
-          <w:sz w:val="24"/>
-          <w:szCs w:val="24"/>
-        </w:rPr>
-        <w:t xml:space="preserve"> </w:t>
-      </w:r>
-      <w:proofErr w:type="spellStart"/>
-      <w:r>
-        <w:rPr>
-          <w:rFonts w:cstheme="minorHAnsi"/>
-          <w:color w:val="000000" w:themeColor="text1"/>
-          <w:sz w:val="24"/>
-          <w:szCs w:val="24"/>
-        </w:rPr>
-        <w:t>ViT</w:t>
-      </w:r>
-      <w:proofErr w:type="spellEnd"/>
-      <w:r>
-        <w:rPr>
-          <w:rFonts w:cstheme="minorHAnsi"/>
-          <w:color w:val="000000" w:themeColor="text1"/>
-          <w:sz w:val="24"/>
-          <w:szCs w:val="24"/>
-        </w:rPr>
-        <w:t>-модель (</w:t>
+        <w:t>: Загружается предобученная ViT-модель (</w:t>
       </w:r>
       <w:r>
         <w:rPr>
@@ -2465,6 +1956,7 @@
           <w:sz w:val="24"/>
           <w:szCs w:val="24"/>
         </w:rPr>
+        <w:lastRenderedPageBreak/>
         <w:t>Процессор</w:t>
       </w:r>
       <w:r>
@@ -2521,9 +2013,19 @@
           <w:szCs w:val="24"/>
           <w:lang w:val="en-US"/>
         </w:rPr>
-        <w:t xml:space="preserve">image = </w:t>
-      </w:r>
-      <w:proofErr w:type="spellStart"/>
+        <w:t>image = Image.</w:t>
+      </w:r>
+      <w:r>
+        <w:rPr>
+          <w:rStyle w:val="hljs-builtin"/>
+          <w:rFonts w:asciiTheme="minorHAnsi" w:hAnsiTheme="minorHAnsi" w:cstheme="minorHAnsi"/>
+          <w:color w:val="000000" w:themeColor="text1"/>
+          <w:sz w:val="24"/>
+          <w:szCs w:val="24"/>
+          <w:lang w:val="en-US"/>
+        </w:rPr>
+        <w:t>open</w:t>
+      </w:r>
       <w:r>
         <w:rPr>
           <w:rStyle w:val="HTML"/>
@@ -2533,20 +2035,19 @@
           <w:szCs w:val="24"/>
           <w:lang w:val="en-US"/>
         </w:rPr>
-        <w:t>Image.</w:t>
-      </w:r>
-      <w:r>
-        <w:rPr>
-          <w:rStyle w:val="hljs-builtin"/>
-          <w:rFonts w:asciiTheme="minorHAnsi" w:hAnsiTheme="minorHAnsi" w:cstheme="minorHAnsi"/>
-          <w:color w:val="000000" w:themeColor="text1"/>
-          <w:sz w:val="24"/>
-          <w:szCs w:val="24"/>
-          <w:lang w:val="en-US"/>
-        </w:rPr>
-        <w:t>open</w:t>
-      </w:r>
-      <w:proofErr w:type="spellEnd"/>
+        <w:t>(</w:t>
+      </w:r>
+      <w:r>
+        <w:rPr>
+          <w:rStyle w:val="hljs-string"/>
+          <w:rFonts w:asciiTheme="minorHAnsi" w:hAnsiTheme="minorHAnsi" w:cstheme="minorHAnsi"/>
+          <w:color w:val="000000" w:themeColor="text1"/>
+          <w:sz w:val="24"/>
+          <w:szCs w:val="24"/>
+          <w:lang w:val="en-US"/>
+        </w:rPr>
+        <w:t>"image4.jpg"</w:t>
+      </w:r>
       <w:r>
         <w:rPr>
           <w:rStyle w:val="HTML"/>
@@ -2556,7 +2057,31 @@
           <w:szCs w:val="24"/>
           <w:lang w:val="en-US"/>
         </w:rPr>
-        <w:t>(</w:t>
+        <w:t>)</w:t>
+      </w:r>
+    </w:p>
+    <w:p>
+      <w:pPr>
+        <w:pStyle w:val="HTML0"/>
+        <w:rPr>
+          <w:rStyle w:val="HTML"/>
+          <w:rFonts w:asciiTheme="minorHAnsi" w:eastAsiaTheme="majorEastAsia" w:hAnsiTheme="minorHAnsi" w:cstheme="minorHAnsi"/>
+          <w:color w:val="000000" w:themeColor="text1"/>
+          <w:sz w:val="24"/>
+          <w:szCs w:val="24"/>
+          <w:lang w:val="en-US"/>
+        </w:rPr>
+      </w:pPr>
+      <w:r>
+        <w:rPr>
+          <w:rStyle w:val="HTML"/>
+          <w:rFonts w:asciiTheme="minorHAnsi" w:eastAsiaTheme="majorEastAsia" w:hAnsiTheme="minorHAnsi" w:cstheme="minorHAnsi"/>
+          <w:color w:val="000000" w:themeColor="text1"/>
+          <w:sz w:val="24"/>
+          <w:szCs w:val="24"/>
+          <w:lang w:val="en-US"/>
+        </w:rPr>
+        <w:t>inputs = processor(images=image, return_tensors=</w:t>
       </w:r>
       <w:r>
         <w:rPr>
@@ -2567,125 +2092,7 @@
           <w:szCs w:val="24"/>
           <w:lang w:val="en-US"/>
         </w:rPr>
-        <w:t>"image4.jpg"</w:t>
-      </w:r>
-      <w:r>
-        <w:rPr>
-          <w:rStyle w:val="HTML"/>
-          <w:rFonts w:asciiTheme="minorHAnsi" w:eastAsiaTheme="majorEastAsia" w:hAnsiTheme="minorHAnsi" w:cstheme="minorHAnsi"/>
-          <w:color w:val="000000" w:themeColor="text1"/>
-          <w:sz w:val="24"/>
-          <w:szCs w:val="24"/>
-          <w:lang w:val="en-US"/>
-        </w:rPr>
-        <w:t>)</w:t>
-      </w:r>
-    </w:p>
-    <w:p>
-      <w:pPr>
-        <w:pStyle w:val="HTML0"/>
-        <w:rPr>
-          <w:rStyle w:val="HTML"/>
-          <w:rFonts w:asciiTheme="minorHAnsi" w:eastAsiaTheme="majorEastAsia" w:hAnsiTheme="minorHAnsi" w:cstheme="minorHAnsi"/>
-          <w:color w:val="000000" w:themeColor="text1"/>
-          <w:sz w:val="24"/>
-          <w:szCs w:val="24"/>
-          <w:lang w:val="en-US"/>
-        </w:rPr>
-      </w:pPr>
-      <w:r>
-        <w:rPr>
-          <w:rStyle w:val="HTML"/>
-          <w:rFonts w:asciiTheme="minorHAnsi" w:eastAsiaTheme="majorEastAsia" w:hAnsiTheme="minorHAnsi" w:cstheme="minorHAnsi"/>
-          <w:color w:val="000000" w:themeColor="text1"/>
-          <w:sz w:val="24"/>
-          <w:szCs w:val="24"/>
-          <w:lang w:val="en-US"/>
-        </w:rPr>
-        <w:t xml:space="preserve">inputs = </w:t>
-      </w:r>
-      <w:proofErr w:type="gramStart"/>
-      <w:r>
-        <w:rPr>
-          <w:rStyle w:val="HTML"/>
-          <w:rFonts w:asciiTheme="minorHAnsi" w:eastAsiaTheme="majorEastAsia" w:hAnsiTheme="minorHAnsi" w:cstheme="minorHAnsi"/>
-          <w:color w:val="000000" w:themeColor="text1"/>
-          <w:sz w:val="24"/>
-          <w:szCs w:val="24"/>
-          <w:lang w:val="en-US"/>
-        </w:rPr>
-        <w:t>processor(</w:t>
-      </w:r>
-      <w:proofErr w:type="gramEnd"/>
-      <w:r>
-        <w:rPr>
-          <w:rStyle w:val="HTML"/>
-          <w:rFonts w:asciiTheme="minorHAnsi" w:eastAsiaTheme="majorEastAsia" w:hAnsiTheme="minorHAnsi" w:cstheme="minorHAnsi"/>
-          <w:color w:val="000000" w:themeColor="text1"/>
-          <w:sz w:val="24"/>
-          <w:szCs w:val="24"/>
-          <w:lang w:val="en-US"/>
-        </w:rPr>
-        <w:t xml:space="preserve">images=image, </w:t>
-      </w:r>
-      <w:proofErr w:type="spellStart"/>
-      <w:r>
-        <w:rPr>
-          <w:rStyle w:val="HTML"/>
-          <w:rFonts w:asciiTheme="minorHAnsi" w:eastAsiaTheme="majorEastAsia" w:hAnsiTheme="minorHAnsi" w:cstheme="minorHAnsi"/>
-          <w:color w:val="000000" w:themeColor="text1"/>
-          <w:sz w:val="24"/>
-          <w:szCs w:val="24"/>
-          <w:lang w:val="en-US"/>
-        </w:rPr>
-        <w:t>return_tensors</w:t>
-      </w:r>
-      <w:proofErr w:type="spellEnd"/>
-      <w:r>
-        <w:rPr>
-          <w:rStyle w:val="HTML"/>
-          <w:rFonts w:asciiTheme="minorHAnsi" w:eastAsiaTheme="majorEastAsia" w:hAnsiTheme="minorHAnsi" w:cstheme="minorHAnsi"/>
-          <w:color w:val="000000" w:themeColor="text1"/>
-          <w:sz w:val="24"/>
-          <w:szCs w:val="24"/>
-          <w:lang w:val="en-US"/>
-        </w:rPr>
-        <w:t>=</w:t>
-      </w:r>
-      <w:r>
-        <w:rPr>
-          <w:rStyle w:val="hljs-string"/>
-          <w:rFonts w:asciiTheme="minorHAnsi" w:hAnsiTheme="minorHAnsi" w:cstheme="minorHAnsi"/>
-          <w:color w:val="000000" w:themeColor="text1"/>
-          <w:sz w:val="24"/>
-          <w:szCs w:val="24"/>
-          <w:lang w:val="en-US"/>
-        </w:rPr>
-        <w:t>"</w:t>
-      </w:r>
-      <w:proofErr w:type="spellStart"/>
-      <w:r>
-        <w:rPr>
-          <w:rStyle w:val="hljs-string"/>
-          <w:rFonts w:asciiTheme="minorHAnsi" w:hAnsiTheme="minorHAnsi" w:cstheme="minorHAnsi"/>
-          <w:color w:val="000000" w:themeColor="text1"/>
-          <w:sz w:val="24"/>
-          <w:szCs w:val="24"/>
-          <w:lang w:val="en-US"/>
-        </w:rPr>
-        <w:t>pt</w:t>
-      </w:r>
-      <w:proofErr w:type="spellEnd"/>
-      <w:r>
-        <w:rPr>
-          <w:rStyle w:val="hljs-string"/>
-          <w:rFonts w:asciiTheme="minorHAnsi" w:hAnsiTheme="minorHAnsi" w:cstheme="minorHAnsi"/>
-          <w:color w:val="000000" w:themeColor="text1"/>
-          <w:sz w:val="24"/>
-          <w:szCs w:val="24"/>
-          <w:lang w:val="en-US"/>
-        </w:rPr>
-        <w:t>"</w:t>
+        <w:t>"pt"</w:t>
       </w:r>
       <w:r>
         <w:rPr>
@@ -2713,7 +2120,6 @@
           <w:szCs w:val="24"/>
         </w:rPr>
       </w:pPr>
-      <w:proofErr w:type="spellStart"/>
       <w:r>
         <w:rPr>
           <w:rStyle w:val="HTML"/>
@@ -2724,20 +2130,7 @@
           <w:sz w:val="24"/>
           <w:szCs w:val="24"/>
         </w:rPr>
-        <w:t>Image.open</w:t>
-      </w:r>
-      <w:proofErr w:type="spellEnd"/>
-      <w:r>
-        <w:rPr>
-          <w:rStyle w:val="HTML"/>
-          <w:rFonts w:asciiTheme="minorHAnsi" w:eastAsiaTheme="majorEastAsia" w:hAnsiTheme="minorHAnsi" w:cstheme="minorHAnsi"/>
-          <w:b/>
-          <w:bCs/>
-          <w:color w:val="000000" w:themeColor="text1"/>
-          <w:sz w:val="24"/>
-          <w:szCs w:val="24"/>
-        </w:rPr>
-        <w:t>()</w:t>
+        <w:t>Image.open()</w:t>
       </w:r>
       <w:r>
         <w:rPr>
@@ -2763,8 +2156,6 @@
           <w:szCs w:val="24"/>
         </w:rPr>
       </w:pPr>
-      <w:proofErr w:type="spellStart"/>
-      <w:proofErr w:type="gramStart"/>
       <w:r>
         <w:rPr>
           <w:rStyle w:val="HTML"/>
@@ -2775,33 +2166,7 @@
           <w:sz w:val="24"/>
           <w:szCs w:val="24"/>
         </w:rPr>
-        <w:t>processor</w:t>
-      </w:r>
-      <w:proofErr w:type="spellEnd"/>
-      <w:r>
-        <w:rPr>
-          <w:rStyle w:val="HTML"/>
-          <w:rFonts w:asciiTheme="minorHAnsi" w:eastAsiaTheme="majorEastAsia" w:hAnsiTheme="minorHAnsi" w:cstheme="minorHAnsi"/>
-          <w:b/>
-          <w:bCs/>
-          <w:color w:val="000000" w:themeColor="text1"/>
-          <w:sz w:val="24"/>
-          <w:szCs w:val="24"/>
-        </w:rPr>
-        <w:t>(</w:t>
-      </w:r>
-      <w:proofErr w:type="gramEnd"/>
-      <w:r>
-        <w:rPr>
-          <w:rStyle w:val="HTML"/>
-          <w:rFonts w:asciiTheme="minorHAnsi" w:eastAsiaTheme="majorEastAsia" w:hAnsiTheme="minorHAnsi" w:cstheme="minorHAnsi"/>
-          <w:b/>
-          <w:bCs/>
-          <w:color w:val="000000" w:themeColor="text1"/>
-          <w:sz w:val="24"/>
-          <w:szCs w:val="24"/>
-        </w:rPr>
-        <w:t>)</w:t>
+        <w:t>processor()</w:t>
       </w:r>
       <w:r>
         <w:rPr>
@@ -2882,30 +2247,8 @@
           <w:sz w:val="24"/>
           <w:szCs w:val="24"/>
         </w:rPr>
-        <w:lastRenderedPageBreak/>
-        <w:t xml:space="preserve">Преобразование в тензор </w:t>
-      </w:r>
-      <w:proofErr w:type="spellStart"/>
-      <w:r>
-        <w:rPr>
-          <w:rFonts w:cstheme="minorHAnsi"/>
-          <w:color w:val="000000" w:themeColor="text1"/>
-          <w:sz w:val="24"/>
-          <w:szCs w:val="24"/>
-        </w:rPr>
-        <w:t>PyTorch</w:t>
-      </w:r>
-      <w:proofErr w:type="spellEnd"/>
-      <w:r>
-        <w:rPr>
-          <w:rFonts w:cstheme="minorHAnsi"/>
-          <w:color w:val="000000" w:themeColor="text1"/>
-          <w:sz w:val="24"/>
-          <w:szCs w:val="24"/>
-        </w:rPr>
-        <w:t xml:space="preserve"> (</w:t>
-      </w:r>
-      <w:proofErr w:type="spellStart"/>
+        <w:t>Преобразование в тензор PyTorch (</w:t>
+      </w:r>
       <w:r>
         <w:rPr>
           <w:rStyle w:val="HTML"/>
@@ -2914,40 +2257,7 @@
           <w:sz w:val="24"/>
           <w:szCs w:val="24"/>
         </w:rPr>
-        <w:t>return_tensors</w:t>
-      </w:r>
-      <w:proofErr w:type="spellEnd"/>
-      <w:r>
-        <w:rPr>
-          <w:rStyle w:val="HTML"/>
-          <w:rFonts w:asciiTheme="minorHAnsi" w:eastAsiaTheme="majorEastAsia" w:hAnsiTheme="minorHAnsi" w:cstheme="minorHAnsi"/>
-          <w:color w:val="000000" w:themeColor="text1"/>
-          <w:sz w:val="24"/>
-          <w:szCs w:val="24"/>
-        </w:rPr>
-        <w:t>="</w:t>
-      </w:r>
-      <w:proofErr w:type="spellStart"/>
-      <w:r>
-        <w:rPr>
-          <w:rStyle w:val="HTML"/>
-          <w:rFonts w:asciiTheme="minorHAnsi" w:eastAsiaTheme="majorEastAsia" w:hAnsiTheme="minorHAnsi" w:cstheme="minorHAnsi"/>
-          <w:color w:val="000000" w:themeColor="text1"/>
-          <w:sz w:val="24"/>
-          <w:szCs w:val="24"/>
-        </w:rPr>
-        <w:t>pt</w:t>
-      </w:r>
-      <w:proofErr w:type="spellEnd"/>
-      <w:r>
-        <w:rPr>
-          <w:rStyle w:val="HTML"/>
-          <w:rFonts w:asciiTheme="minorHAnsi" w:eastAsiaTheme="majorEastAsia" w:hAnsiTheme="minorHAnsi" w:cstheme="minorHAnsi"/>
-          <w:color w:val="000000" w:themeColor="text1"/>
-          <w:sz w:val="24"/>
-          <w:szCs w:val="24"/>
-        </w:rPr>
-        <w:t>"</w:t>
+        <w:t>return_tensors="pt"</w:t>
       </w:r>
       <w:r>
         <w:rPr>
@@ -2993,7 +2303,6 @@
           <w:szCs w:val="24"/>
         </w:rPr>
       </w:pPr>
-      <w:proofErr w:type="spellStart"/>
       <w:r>
         <w:rPr>
           <w:rStyle w:val="HTML"/>
@@ -3002,20 +2311,21 @@
           <w:sz w:val="24"/>
           <w:szCs w:val="24"/>
         </w:rPr>
-        <w:t>outputs</w:t>
-      </w:r>
-      <w:proofErr w:type="spellEnd"/>
-      <w:r>
+        <w:t>outputs = model(**inputs)</w:t>
+      </w:r>
+    </w:p>
+    <w:p>
+      <w:pPr>
+        <w:pStyle w:val="HTML0"/>
         <w:rPr>
           <w:rStyle w:val="HTML"/>
           <w:rFonts w:asciiTheme="minorHAnsi" w:eastAsiaTheme="majorEastAsia" w:hAnsiTheme="minorHAnsi" w:cstheme="minorHAnsi"/>
           <w:color w:val="000000" w:themeColor="text1"/>
           <w:sz w:val="24"/>
           <w:szCs w:val="24"/>
-        </w:rPr>
-        <w:t xml:space="preserve"> = </w:t>
-      </w:r>
-      <w:proofErr w:type="spellStart"/>
+          <w:lang w:val="en-US"/>
+        </w:rPr>
+      </w:pPr>
       <w:r>
         <w:rPr>
           <w:rStyle w:val="HTML"/>
@@ -3023,115 +2333,9 @@
           <w:color w:val="000000" w:themeColor="text1"/>
           <w:sz w:val="24"/>
           <w:szCs w:val="24"/>
-        </w:rPr>
-        <w:t>model</w:t>
-      </w:r>
-      <w:proofErr w:type="spellEnd"/>
-      <w:r>
-        <w:rPr>
-          <w:rStyle w:val="HTML"/>
-          <w:rFonts w:asciiTheme="minorHAnsi" w:eastAsiaTheme="majorEastAsia" w:hAnsiTheme="minorHAnsi" w:cstheme="minorHAnsi"/>
-          <w:color w:val="000000" w:themeColor="text1"/>
-          <w:sz w:val="24"/>
-          <w:szCs w:val="24"/>
-        </w:rPr>
-        <w:t>(**</w:t>
-      </w:r>
-      <w:proofErr w:type="spellStart"/>
-      <w:r>
-        <w:rPr>
-          <w:rStyle w:val="HTML"/>
-          <w:rFonts w:asciiTheme="minorHAnsi" w:eastAsiaTheme="majorEastAsia" w:hAnsiTheme="minorHAnsi" w:cstheme="minorHAnsi"/>
-          <w:color w:val="000000" w:themeColor="text1"/>
-          <w:sz w:val="24"/>
-          <w:szCs w:val="24"/>
-        </w:rPr>
-        <w:t>inputs</w:t>
-      </w:r>
-      <w:proofErr w:type="spellEnd"/>
-      <w:r>
-        <w:rPr>
-          <w:rStyle w:val="HTML"/>
-          <w:rFonts w:asciiTheme="minorHAnsi" w:eastAsiaTheme="majorEastAsia" w:hAnsiTheme="minorHAnsi" w:cstheme="minorHAnsi"/>
-          <w:color w:val="000000" w:themeColor="text1"/>
-          <w:sz w:val="24"/>
-          <w:szCs w:val="24"/>
-        </w:rPr>
-        <w:t>)</w:t>
-      </w:r>
-    </w:p>
-    <w:p>
-      <w:pPr>
-        <w:pStyle w:val="HTML0"/>
-        <w:rPr>
-          <w:rStyle w:val="HTML"/>
-          <w:rFonts w:asciiTheme="minorHAnsi" w:eastAsiaTheme="majorEastAsia" w:hAnsiTheme="minorHAnsi" w:cstheme="minorHAnsi"/>
-          <w:color w:val="000000" w:themeColor="text1"/>
-          <w:sz w:val="24"/>
-          <w:szCs w:val="24"/>
-          <w:lang w:val="en-US"/>
-        </w:rPr>
-      </w:pPr>
-      <w:proofErr w:type="spellStart"/>
-      <w:r>
-        <w:rPr>
-          <w:rStyle w:val="HTML"/>
-          <w:rFonts w:asciiTheme="minorHAnsi" w:eastAsiaTheme="majorEastAsia" w:hAnsiTheme="minorHAnsi" w:cstheme="minorHAnsi"/>
-          <w:color w:val="000000" w:themeColor="text1"/>
-          <w:sz w:val="24"/>
-          <w:szCs w:val="24"/>
-          <w:lang w:val="en-US"/>
-        </w:rPr>
-        <w:t>predicted_class_idx</w:t>
-      </w:r>
-      <w:proofErr w:type="spellEnd"/>
-      <w:r>
-        <w:rPr>
-          <w:rStyle w:val="HTML"/>
-          <w:rFonts w:asciiTheme="minorHAnsi" w:eastAsiaTheme="majorEastAsia" w:hAnsiTheme="minorHAnsi" w:cstheme="minorHAnsi"/>
-          <w:color w:val="000000" w:themeColor="text1"/>
-          <w:sz w:val="24"/>
-          <w:szCs w:val="24"/>
-          <w:lang w:val="en-US"/>
-        </w:rPr>
-        <w:t xml:space="preserve"> = </w:t>
-      </w:r>
-      <w:proofErr w:type="spellStart"/>
-      <w:proofErr w:type="gramStart"/>
-      <w:r>
-        <w:rPr>
-          <w:rStyle w:val="HTML"/>
-          <w:rFonts w:asciiTheme="minorHAnsi" w:eastAsiaTheme="majorEastAsia" w:hAnsiTheme="minorHAnsi" w:cstheme="minorHAnsi"/>
-          <w:color w:val="000000" w:themeColor="text1"/>
-          <w:sz w:val="24"/>
-          <w:szCs w:val="24"/>
-          <w:lang w:val="en-US"/>
-        </w:rPr>
-        <w:t>outputs.logits</w:t>
-      </w:r>
-      <w:proofErr w:type="gramEnd"/>
-      <w:r>
-        <w:rPr>
-          <w:rStyle w:val="HTML"/>
-          <w:rFonts w:asciiTheme="minorHAnsi" w:eastAsiaTheme="majorEastAsia" w:hAnsiTheme="minorHAnsi" w:cstheme="minorHAnsi"/>
-          <w:color w:val="000000" w:themeColor="text1"/>
-          <w:sz w:val="24"/>
-          <w:szCs w:val="24"/>
-          <w:lang w:val="en-US"/>
-        </w:rPr>
-        <w:t>.argmax</w:t>
-      </w:r>
-      <w:proofErr w:type="spellEnd"/>
-      <w:r>
-        <w:rPr>
-          <w:rStyle w:val="HTML"/>
-          <w:rFonts w:asciiTheme="minorHAnsi" w:eastAsiaTheme="majorEastAsia" w:hAnsiTheme="minorHAnsi" w:cstheme="minorHAnsi"/>
-          <w:color w:val="000000" w:themeColor="text1"/>
-          <w:sz w:val="24"/>
-          <w:szCs w:val="24"/>
-          <w:lang w:val="en-US"/>
-        </w:rPr>
-        <w:t>(-</w:t>
+          <w:lang w:val="en-US"/>
+        </w:rPr>
+        <w:t>predicted_class_idx = outputs.logits.argmax(-</w:t>
       </w:r>
       <w:r>
         <w:rPr>
@@ -3170,7 +2374,6 @@
           <w:szCs w:val="24"/>
         </w:rPr>
       </w:pPr>
-      <w:proofErr w:type="spellStart"/>
       <w:r>
         <w:rPr>
           <w:rStyle w:val="HTML"/>
@@ -3181,46 +2384,7 @@
           <w:sz w:val="24"/>
           <w:szCs w:val="24"/>
         </w:rPr>
-        <w:t>model</w:t>
-      </w:r>
-      <w:proofErr w:type="spellEnd"/>
-      <w:r>
-        <w:rPr>
-          <w:rStyle w:val="HTML"/>
-          <w:rFonts w:asciiTheme="minorHAnsi" w:eastAsiaTheme="majorEastAsia" w:hAnsiTheme="minorHAnsi" w:cstheme="minorHAnsi"/>
-          <w:b/>
-          <w:bCs/>
-          <w:color w:val="000000" w:themeColor="text1"/>
-          <w:sz w:val="24"/>
-          <w:szCs w:val="24"/>
-        </w:rPr>
-        <w:t>(**</w:t>
-      </w:r>
-      <w:proofErr w:type="spellStart"/>
-      <w:r>
-        <w:rPr>
-          <w:rStyle w:val="HTML"/>
-          <w:rFonts w:asciiTheme="minorHAnsi" w:eastAsiaTheme="majorEastAsia" w:hAnsiTheme="minorHAnsi" w:cstheme="minorHAnsi"/>
-          <w:b/>
-          <w:bCs/>
-          <w:color w:val="000000" w:themeColor="text1"/>
-          <w:sz w:val="24"/>
-          <w:szCs w:val="24"/>
-        </w:rPr>
-        <w:t>inputs</w:t>
-      </w:r>
-      <w:proofErr w:type="spellEnd"/>
-      <w:r>
-        <w:rPr>
-          <w:rStyle w:val="HTML"/>
-          <w:rFonts w:asciiTheme="minorHAnsi" w:eastAsiaTheme="majorEastAsia" w:hAnsiTheme="minorHAnsi" w:cstheme="minorHAnsi"/>
-          <w:b/>
-          <w:bCs/>
-          <w:color w:val="000000" w:themeColor="text1"/>
-          <w:sz w:val="24"/>
-          <w:szCs w:val="24"/>
-        </w:rPr>
-        <w:t>)</w:t>
+        <w:t>model(**inputs)</w:t>
       </w:r>
       <w:r>
         <w:rPr>
@@ -3246,8 +2410,6 @@
           <w:szCs w:val="24"/>
         </w:rPr>
       </w:pPr>
-      <w:proofErr w:type="spellStart"/>
-      <w:proofErr w:type="gramStart"/>
       <w:r>
         <w:rPr>
           <w:rStyle w:val="HTML"/>
@@ -3260,36 +2422,14 @@
         </w:rPr>
         <w:t>outputs.logits</w:t>
       </w:r>
-      <w:proofErr w:type="spellEnd"/>
-      <w:proofErr w:type="gramEnd"/>
-      <w:r>
-        <w:rPr>
-          <w:rFonts w:cstheme="minorHAnsi"/>
-          <w:color w:val="000000" w:themeColor="text1"/>
-          <w:sz w:val="24"/>
-          <w:szCs w:val="24"/>
-        </w:rPr>
-        <w:t xml:space="preserve">: Возвращает </w:t>
-      </w:r>
-      <w:proofErr w:type="spellStart"/>
-      <w:r>
-        <w:rPr>
-          <w:rFonts w:cstheme="minorHAnsi"/>
-          <w:color w:val="000000" w:themeColor="text1"/>
-          <w:sz w:val="24"/>
-          <w:szCs w:val="24"/>
-        </w:rPr>
-        <w:t>логиты</w:t>
-      </w:r>
-      <w:proofErr w:type="spellEnd"/>
-      <w:r>
-        <w:rPr>
-          <w:rFonts w:cstheme="minorHAnsi"/>
-          <w:color w:val="000000" w:themeColor="text1"/>
-          <w:sz w:val="24"/>
-          <w:szCs w:val="24"/>
-        </w:rPr>
-        <w:t xml:space="preserve"> — необработанные предсказания модели для каждого класса.</w:t>
+      <w:r>
+        <w:rPr>
+          <w:rFonts w:cstheme="minorHAnsi"/>
+          <w:color w:val="000000" w:themeColor="text1"/>
+          <w:sz w:val="24"/>
+          <w:szCs w:val="24"/>
+        </w:rPr>
+        <w:t>: Возвращает логиты — необработанные предсказания модели для каждого класса.</w:t>
       </w:r>
     </w:p>
     <w:p>
@@ -3306,8 +2446,6 @@
           <w:szCs w:val="24"/>
         </w:rPr>
       </w:pPr>
-      <w:proofErr w:type="spellStart"/>
-      <w:proofErr w:type="gramStart"/>
       <w:r>
         <w:rPr>
           <w:rStyle w:val="HTML"/>
@@ -3318,33 +2456,7 @@
           <w:sz w:val="24"/>
           <w:szCs w:val="24"/>
         </w:rPr>
-        <w:t>argmax</w:t>
-      </w:r>
-      <w:proofErr w:type="spellEnd"/>
-      <w:r>
-        <w:rPr>
-          <w:rStyle w:val="HTML"/>
-          <w:rFonts w:asciiTheme="minorHAnsi" w:eastAsiaTheme="majorEastAsia" w:hAnsiTheme="minorHAnsi" w:cstheme="minorHAnsi"/>
-          <w:b/>
-          <w:bCs/>
-          <w:color w:val="000000" w:themeColor="text1"/>
-          <w:sz w:val="24"/>
-          <w:szCs w:val="24"/>
-        </w:rPr>
-        <w:t>(</w:t>
-      </w:r>
-      <w:proofErr w:type="gramEnd"/>
-      <w:r>
-        <w:rPr>
-          <w:rStyle w:val="HTML"/>
-          <w:rFonts w:asciiTheme="minorHAnsi" w:eastAsiaTheme="majorEastAsia" w:hAnsiTheme="minorHAnsi" w:cstheme="minorHAnsi"/>
-          <w:b/>
-          <w:bCs/>
-          <w:color w:val="000000" w:themeColor="text1"/>
-          <w:sz w:val="24"/>
-          <w:szCs w:val="24"/>
-        </w:rPr>
-        <w:t>-1)</w:t>
+        <w:t>argmax(-1)</w:t>
       </w:r>
       <w:r>
         <w:rPr>
@@ -3455,7 +2567,6 @@
           <w:lang w:val="en-US"/>
         </w:rPr>
       </w:pPr>
-      <w:proofErr w:type="spellStart"/>
       <w:r>
         <w:rPr>
           <w:rStyle w:val="HTML"/>
@@ -3465,43 +2576,7 @@
           <w:szCs w:val="24"/>
           <w:lang w:val="en-US"/>
         </w:rPr>
-        <w:t>predicted_class_label</w:t>
-      </w:r>
-      <w:proofErr w:type="spellEnd"/>
-      <w:r>
-        <w:rPr>
-          <w:rStyle w:val="HTML"/>
-          <w:rFonts w:asciiTheme="minorHAnsi" w:eastAsiaTheme="majorEastAsia" w:hAnsiTheme="minorHAnsi" w:cstheme="minorHAnsi"/>
-          <w:color w:val="000000" w:themeColor="text1"/>
-          <w:sz w:val="24"/>
-          <w:szCs w:val="24"/>
-          <w:lang w:val="en-US"/>
-        </w:rPr>
-        <w:t xml:space="preserve"> = model.config.id2label[</w:t>
-      </w:r>
-      <w:proofErr w:type="spellStart"/>
-      <w:r>
-        <w:rPr>
-          <w:rStyle w:val="HTML"/>
-          <w:rFonts w:asciiTheme="minorHAnsi" w:eastAsiaTheme="majorEastAsia" w:hAnsiTheme="minorHAnsi" w:cstheme="minorHAnsi"/>
-          <w:color w:val="000000" w:themeColor="text1"/>
-          <w:sz w:val="24"/>
-          <w:szCs w:val="24"/>
-          <w:lang w:val="en-US"/>
-        </w:rPr>
-        <w:t>predicted_class_idx</w:t>
-      </w:r>
-      <w:proofErr w:type="spellEnd"/>
-      <w:r>
-        <w:rPr>
-          <w:rStyle w:val="HTML"/>
-          <w:rFonts w:asciiTheme="minorHAnsi" w:eastAsiaTheme="majorEastAsia" w:hAnsiTheme="minorHAnsi" w:cstheme="minorHAnsi"/>
-          <w:color w:val="000000" w:themeColor="text1"/>
-          <w:sz w:val="24"/>
-          <w:szCs w:val="24"/>
-          <w:lang w:val="en-US"/>
-        </w:rPr>
-        <w:t>]</w:t>
+        <w:t>predicted_class_label = model.config.id2label[predicted_class_idx]</w:t>
       </w:r>
     </w:p>
     <w:p>
@@ -3537,47 +2612,7 @@
           <w:sz w:val="24"/>
           <w:szCs w:val="24"/>
         </w:rPr>
-        <w:t>: Словарь, который сопоставляет индексы классов с их текстовыми названиями (например, "</w:t>
-      </w:r>
-      <w:proofErr w:type="spellStart"/>
-      <w:r>
-        <w:rPr>
-          <w:rFonts w:cstheme="minorHAnsi"/>
-          <w:color w:val="000000" w:themeColor="text1"/>
-          <w:sz w:val="24"/>
-          <w:szCs w:val="24"/>
-        </w:rPr>
-        <w:t>dog</w:t>
-      </w:r>
-      <w:proofErr w:type="spellEnd"/>
-      <w:r>
-        <w:rPr>
-          <w:rFonts w:cstheme="minorHAnsi"/>
-          <w:color w:val="000000" w:themeColor="text1"/>
-          <w:sz w:val="24"/>
-          <w:szCs w:val="24"/>
-        </w:rPr>
-        <w:t>", "</w:t>
-      </w:r>
-      <w:proofErr w:type="spellStart"/>
-      <w:r>
-        <w:rPr>
-          <w:rFonts w:cstheme="minorHAnsi"/>
-          <w:color w:val="000000" w:themeColor="text1"/>
-          <w:sz w:val="24"/>
-          <w:szCs w:val="24"/>
-        </w:rPr>
-        <w:t>cat</w:t>
-      </w:r>
-      <w:proofErr w:type="spellEnd"/>
-      <w:r>
-        <w:rPr>
-          <w:rFonts w:cstheme="minorHAnsi"/>
-          <w:color w:val="000000" w:themeColor="text1"/>
-          <w:sz w:val="24"/>
-          <w:szCs w:val="24"/>
-        </w:rPr>
-        <w:t>").</w:t>
+        <w:t>: Словарь, который сопоставляет индексы классов с их текстовыми названиями (например, "dog", "cat").</w:t>
       </w:r>
     </w:p>
     <w:p>
@@ -3645,57 +2680,15 @@
           <w:rFonts w:asciiTheme="minorHAnsi" w:hAnsiTheme="minorHAnsi" w:cstheme="minorHAnsi"/>
           <w:color w:val="000000" w:themeColor="text1"/>
         </w:rPr>
-        <w:t xml:space="preserve">Мощная архитектура </w:t>
-      </w:r>
-      <w:proofErr w:type="spellStart"/>
-      <w:r>
-        <w:rPr>
-          <w:rStyle w:val="a3"/>
-          <w:rFonts w:asciiTheme="minorHAnsi" w:hAnsiTheme="minorHAnsi" w:cstheme="minorHAnsi"/>
-          <w:color w:val="000000" w:themeColor="text1"/>
-        </w:rPr>
-        <w:t>ViT</w:t>
-      </w:r>
-      <w:proofErr w:type="spellEnd"/>
+        <w:t>Мощная архитектура ViT</w:t>
+      </w:r>
       <w:r>
         <w:rPr>
           <w:rFonts w:asciiTheme="minorHAnsi" w:hAnsiTheme="minorHAnsi" w:cstheme="minorHAnsi"/>
           <w:color w:val="000000" w:themeColor="text1"/>
         </w:rPr>
         <w:br/>
-        <w:t xml:space="preserve">Vision </w:t>
-      </w:r>
-      <w:proofErr w:type="spellStart"/>
-      <w:r>
-        <w:rPr>
-          <w:rFonts w:asciiTheme="minorHAnsi" w:hAnsiTheme="minorHAnsi" w:cstheme="minorHAnsi"/>
-          <w:color w:val="000000" w:themeColor="text1"/>
-        </w:rPr>
-        <w:t>Transformer</w:t>
-      </w:r>
-      <w:proofErr w:type="spellEnd"/>
-      <w:r>
-        <w:rPr>
-          <w:rFonts w:asciiTheme="minorHAnsi" w:hAnsiTheme="minorHAnsi" w:cstheme="minorHAnsi"/>
-          <w:color w:val="000000" w:themeColor="text1"/>
-        </w:rPr>
-        <w:t xml:space="preserve"> (</w:t>
-      </w:r>
-      <w:proofErr w:type="spellStart"/>
-      <w:r>
-        <w:rPr>
-          <w:rFonts w:asciiTheme="minorHAnsi" w:hAnsiTheme="minorHAnsi" w:cstheme="minorHAnsi"/>
-          <w:color w:val="000000" w:themeColor="text1"/>
-        </w:rPr>
-        <w:t>ViT</w:t>
-      </w:r>
-      <w:proofErr w:type="spellEnd"/>
-      <w:r>
-        <w:rPr>
-          <w:rFonts w:asciiTheme="minorHAnsi" w:hAnsiTheme="minorHAnsi" w:cstheme="minorHAnsi"/>
-          <w:color w:val="000000" w:themeColor="text1"/>
-        </w:rPr>
-        <w:t>) — это современная архитектура для обработки изображений, вдохновлённая механизмами внимания в NLP.</w:t>
+        <w:t>Vision Transformer (ViT) — это современная архитектура для обработки изображений, вдохновлённая механизмами внимания в NLP.</w:t>
       </w:r>
     </w:p>
     <w:p>
@@ -3726,7 +2719,6 @@
         <w:br/>
         <w:t xml:space="preserve">Библиотека </w:t>
       </w:r>
-      <w:proofErr w:type="spellStart"/>
       <w:r>
         <w:rPr>
           <w:rStyle w:val="HTML"/>
@@ -3737,29 +2729,12 @@
         </w:rPr>
         <w:t>transformers</w:t>
       </w:r>
-      <w:proofErr w:type="spellEnd"/>
-      <w:r>
-        <w:rPr>
-          <w:rFonts w:asciiTheme="minorHAnsi" w:hAnsiTheme="minorHAnsi" w:cstheme="minorHAnsi"/>
-          <w:color w:val="000000" w:themeColor="text1"/>
-        </w:rPr>
-        <w:t xml:space="preserve"> предоставляет высокоуровневые инструменты для работы с </w:t>
-      </w:r>
-      <w:proofErr w:type="spellStart"/>
-      <w:r>
-        <w:rPr>
-          <w:rFonts w:asciiTheme="minorHAnsi" w:hAnsiTheme="minorHAnsi" w:cstheme="minorHAnsi"/>
-          <w:color w:val="000000" w:themeColor="text1"/>
-        </w:rPr>
-        <w:t>предобученными</w:t>
-      </w:r>
-      <w:proofErr w:type="spellEnd"/>
-      <w:r>
-        <w:rPr>
-          <w:rFonts w:asciiTheme="minorHAnsi" w:hAnsiTheme="minorHAnsi" w:cstheme="minorHAnsi"/>
-          <w:color w:val="000000" w:themeColor="text1"/>
-        </w:rPr>
-        <w:t xml:space="preserve"> моделями, что упрощает процесс.</w:t>
+      <w:r>
+        <w:rPr>
+          <w:rFonts w:asciiTheme="minorHAnsi" w:hAnsiTheme="minorHAnsi" w:cstheme="minorHAnsi"/>
+          <w:color w:val="000000" w:themeColor="text1"/>
+        </w:rPr>
+        <w:t xml:space="preserve"> предоставляет высокоуровневые инструменты для работы с предобученными моделями, что упрощает процесс.</w:t>
       </w:r>
     </w:p>
     <w:p>
@@ -3790,7 +2765,6 @@
         <w:br/>
         <w:t xml:space="preserve">Использование </w:t>
       </w:r>
-      <w:proofErr w:type="spellStart"/>
       <w:r>
         <w:rPr>
           <w:rStyle w:val="HTML"/>
@@ -3801,7 +2775,6 @@
         </w:rPr>
         <w:t>ViTImageProcessor</w:t>
       </w:r>
-      <w:proofErr w:type="spellEnd"/>
       <w:r>
         <w:rPr>
           <w:rFonts w:asciiTheme="minorHAnsi" w:hAnsiTheme="minorHAnsi" w:cstheme="minorHAnsi"/>
@@ -3876,25 +2849,8 @@
           <w:rFonts w:asciiTheme="minorHAnsi" w:hAnsiTheme="minorHAnsi" w:cstheme="minorHAnsi"/>
           <w:color w:val="000000" w:themeColor="text1"/>
         </w:rPr>
-        <w:t xml:space="preserve">Код выполняет задачу распознавания речи в реальном времени, записывая аудио с микрофона и преобразуя его в текст с помощью Google Web </w:t>
-      </w:r>
-      <w:proofErr w:type="spellStart"/>
-      <w:r>
-        <w:rPr>
-          <w:rFonts w:asciiTheme="minorHAnsi" w:hAnsiTheme="minorHAnsi" w:cstheme="minorHAnsi"/>
-          <w:color w:val="000000" w:themeColor="text1"/>
-        </w:rPr>
-        <w:t>Speech</w:t>
-      </w:r>
-      <w:proofErr w:type="spellEnd"/>
-      <w:r>
-        <w:rPr>
-          <w:rFonts w:asciiTheme="minorHAnsi" w:hAnsiTheme="minorHAnsi" w:cstheme="minorHAnsi"/>
-          <w:color w:val="000000" w:themeColor="text1"/>
-        </w:rPr>
-        <w:t xml:space="preserve"> API через библиотеку </w:t>
-      </w:r>
-      <w:proofErr w:type="spellStart"/>
+        <w:t xml:space="preserve">Код выполняет задачу распознавания речи в реальном времени, записывая аудио с микрофона и преобразуя его в текст с помощью Google Web Speech API через библиотеку </w:t>
+      </w:r>
       <w:r>
         <w:rPr>
           <w:rStyle w:val="HTML"/>
@@ -3905,7 +2861,6 @@
         </w:rPr>
         <w:t>speech_recognition</w:t>
       </w:r>
-      <w:proofErr w:type="spellEnd"/>
       <w:r>
         <w:rPr>
           <w:rFonts w:asciiTheme="minorHAnsi" w:hAnsiTheme="minorHAnsi" w:cstheme="minorHAnsi"/>
@@ -3934,6 +2889,7 @@
           <w:sz w:val="24"/>
           <w:szCs w:val="24"/>
         </w:rPr>
+        <w:lastRenderedPageBreak/>
         <w:t>Анализ работы</w:t>
       </w:r>
     </w:p>
@@ -3974,7 +2930,6 @@
           <w:szCs w:val="24"/>
         </w:rPr>
       </w:pPr>
-      <w:proofErr w:type="spellStart"/>
       <w:r>
         <w:rPr>
           <w:rStyle w:val="HTML"/>
@@ -3987,7 +2942,6 @@
         </w:rPr>
         <w:t>speech_recognition</w:t>
       </w:r>
-      <w:proofErr w:type="spellEnd"/>
       <w:r>
         <w:rPr>
           <w:rFonts w:cstheme="minorHAnsi"/>
@@ -3997,7 +2951,6 @@
         </w:rPr>
         <w:t xml:space="preserve"> (</w:t>
       </w:r>
-      <w:proofErr w:type="spellStart"/>
       <w:r>
         <w:rPr>
           <w:rStyle w:val="HTML"/>
@@ -4008,35 +2961,14 @@
         </w:rPr>
         <w:t>sr</w:t>
       </w:r>
-      <w:proofErr w:type="spellEnd"/>
-      <w:r>
-        <w:rPr>
-          <w:rFonts w:cstheme="minorHAnsi"/>
-          <w:color w:val="000000" w:themeColor="text1"/>
-          <w:sz w:val="24"/>
-          <w:szCs w:val="24"/>
-        </w:rPr>
-        <w:t xml:space="preserve">): популярная библиотека Python для распознавания речи, поддерживающая различные API, включая Google Web </w:t>
-      </w:r>
-      <w:proofErr w:type="spellStart"/>
-      <w:r>
-        <w:rPr>
-          <w:rFonts w:cstheme="minorHAnsi"/>
-          <w:color w:val="000000" w:themeColor="text1"/>
-          <w:sz w:val="24"/>
-          <w:szCs w:val="24"/>
-        </w:rPr>
-        <w:t>Speech</w:t>
-      </w:r>
-      <w:proofErr w:type="spellEnd"/>
-      <w:r>
-        <w:rPr>
-          <w:rFonts w:cstheme="minorHAnsi"/>
-          <w:color w:val="000000" w:themeColor="text1"/>
-          <w:sz w:val="24"/>
-          <w:szCs w:val="24"/>
-        </w:rPr>
-        <w:t xml:space="preserve"> API.</w:t>
+      <w:r>
+        <w:rPr>
+          <w:rFonts w:cstheme="minorHAnsi"/>
+          <w:color w:val="000000" w:themeColor="text1"/>
+          <w:sz w:val="24"/>
+          <w:szCs w:val="24"/>
+        </w:rPr>
+        <w:t>): популярная библиотека Python для распознавания речи, поддерживающая различные API, включая Google Web Speech API.</w:t>
       </w:r>
     </w:p>
     <w:p>
@@ -4083,33 +3015,7 @@
           <w:szCs w:val="24"/>
           <w:lang w:val="en-US"/>
         </w:rPr>
-        <w:t xml:space="preserve">recognizer = </w:t>
-      </w:r>
-      <w:proofErr w:type="spellStart"/>
-      <w:proofErr w:type="gramStart"/>
-      <w:r>
-        <w:rPr>
-          <w:rStyle w:val="HTML"/>
-          <w:rFonts w:asciiTheme="minorHAnsi" w:hAnsiTheme="minorHAnsi" w:cstheme="minorHAnsi"/>
-          <w:color w:val="000000" w:themeColor="text1"/>
-          <w:sz w:val="24"/>
-          <w:szCs w:val="24"/>
-          <w:lang w:val="en-US"/>
-        </w:rPr>
-        <w:t>sr.Recognizer</w:t>
-      </w:r>
-      <w:proofErr w:type="spellEnd"/>
-      <w:proofErr w:type="gramEnd"/>
-      <w:r>
-        <w:rPr>
-          <w:rStyle w:val="HTML"/>
-          <w:rFonts w:asciiTheme="minorHAnsi" w:hAnsiTheme="minorHAnsi" w:cstheme="minorHAnsi"/>
-          <w:color w:val="000000" w:themeColor="text1"/>
-          <w:sz w:val="24"/>
-          <w:szCs w:val="24"/>
-          <w:lang w:val="en-US"/>
-        </w:rPr>
-        <w:t>()</w:t>
+        <w:t>recognizer = sr.Recognizer()</w:t>
       </w:r>
     </w:p>
     <w:p>
@@ -4133,33 +3039,7 @@
           <w:szCs w:val="24"/>
           <w:lang w:val="en-US"/>
         </w:rPr>
-        <w:t xml:space="preserve">microphone = </w:t>
-      </w:r>
-      <w:proofErr w:type="spellStart"/>
-      <w:proofErr w:type="gramStart"/>
-      <w:r>
-        <w:rPr>
-          <w:rStyle w:val="HTML"/>
-          <w:rFonts w:asciiTheme="minorHAnsi" w:hAnsiTheme="minorHAnsi" w:cstheme="minorHAnsi"/>
-          <w:color w:val="000000" w:themeColor="text1"/>
-          <w:sz w:val="24"/>
-          <w:szCs w:val="24"/>
-          <w:lang w:val="en-US"/>
-        </w:rPr>
-        <w:t>sr.Microphone</w:t>
-      </w:r>
-      <w:proofErr w:type="spellEnd"/>
-      <w:proofErr w:type="gramEnd"/>
-      <w:r>
-        <w:rPr>
-          <w:rStyle w:val="HTML"/>
-          <w:rFonts w:asciiTheme="minorHAnsi" w:hAnsiTheme="minorHAnsi" w:cstheme="minorHAnsi"/>
-          <w:color w:val="000000" w:themeColor="text1"/>
-          <w:sz w:val="24"/>
-          <w:szCs w:val="24"/>
-          <w:lang w:val="en-US"/>
-        </w:rPr>
-        <w:t>()</w:t>
+        <w:t>microphone = sr.Microphone()</w:t>
       </w:r>
     </w:p>
     <w:p>
@@ -4176,7 +3056,6 @@
           <w:szCs w:val="24"/>
         </w:rPr>
       </w:pPr>
-      <w:proofErr w:type="spellStart"/>
       <w:r>
         <w:rPr>
           <w:rStyle w:val="HTML"/>
@@ -4187,10 +3066,8 @@
           <w:sz w:val="24"/>
           <w:szCs w:val="24"/>
         </w:rPr>
-        <w:lastRenderedPageBreak/>
         <w:t>Recognizer</w:t>
       </w:r>
-      <w:proofErr w:type="spellEnd"/>
       <w:r>
         <w:rPr>
           <w:rFonts w:cstheme="minorHAnsi"/>
@@ -4215,7 +3092,6 @@
           <w:szCs w:val="24"/>
         </w:rPr>
       </w:pPr>
-      <w:proofErr w:type="spellStart"/>
       <w:r>
         <w:rPr>
           <w:rStyle w:val="HTML"/>
@@ -4228,7 +3104,6 @@
         </w:rPr>
         <w:t>Microphone</w:t>
       </w:r>
-      <w:proofErr w:type="spellEnd"/>
       <w:r>
         <w:rPr>
           <w:rFonts w:cstheme="minorHAnsi"/>
@@ -4272,7 +3147,6 @@
           <w:szCs w:val="24"/>
         </w:rPr>
       </w:pPr>
-      <w:proofErr w:type="spellStart"/>
       <w:r>
         <w:rPr>
           <w:rFonts w:asciiTheme="minorHAnsi" w:hAnsiTheme="minorHAnsi" w:cstheme="minorHAnsi"/>
@@ -4282,7 +3156,6 @@
         </w:rPr>
         <w:t>python</w:t>
       </w:r>
-      <w:proofErr w:type="spellEnd"/>
     </w:p>
     <w:p>
       <w:pPr>
@@ -4338,7 +3211,6 @@
         </w:rPr>
         <w:t xml:space="preserve"> </w:t>
       </w:r>
-      <w:proofErr w:type="spellStart"/>
       <w:r>
         <w:rPr>
           <w:rStyle w:val="hljs-title"/>
@@ -4348,43 +3220,18 @@
           <w:szCs w:val="24"/>
           <w:lang w:val="en-US"/>
         </w:rPr>
-        <w:t>recognize_speech_from_</w:t>
-      </w:r>
-      <w:proofErr w:type="gramStart"/>
-      <w:r>
-        <w:rPr>
-          <w:rStyle w:val="hljs-title"/>
-          <w:rFonts w:asciiTheme="minorHAnsi" w:hAnsiTheme="minorHAnsi" w:cstheme="minorHAnsi"/>
-          <w:color w:val="000000" w:themeColor="text1"/>
-          <w:sz w:val="24"/>
-          <w:szCs w:val="24"/>
-          <w:lang w:val="en-US"/>
-        </w:rPr>
-        <w:t>microphone</w:t>
-      </w:r>
-      <w:proofErr w:type="spellEnd"/>
-      <w:r>
-        <w:rPr>
-          <w:rStyle w:val="HTML"/>
-          <w:rFonts w:asciiTheme="minorHAnsi" w:hAnsiTheme="minorHAnsi" w:cstheme="minorHAnsi"/>
-          <w:color w:val="000000" w:themeColor="text1"/>
-          <w:sz w:val="24"/>
-          <w:szCs w:val="24"/>
-          <w:lang w:val="en-US"/>
-        </w:rPr>
-        <w:t>(</w:t>
-      </w:r>
-      <w:proofErr w:type="gramEnd"/>
-      <w:r>
-        <w:rPr>
-          <w:rStyle w:val="HTML"/>
-          <w:rFonts w:asciiTheme="minorHAnsi" w:hAnsiTheme="minorHAnsi" w:cstheme="minorHAnsi"/>
-          <w:color w:val="000000" w:themeColor="text1"/>
-          <w:sz w:val="24"/>
-          <w:szCs w:val="24"/>
-          <w:lang w:val="en-US"/>
-        </w:rPr>
-        <w:t>):</w:t>
+        <w:t>recognize_speech_from_microphone</w:t>
+      </w:r>
+      <w:r>
+        <w:rPr>
+          <w:rStyle w:val="HTML"/>
+          <w:rFonts w:asciiTheme="minorHAnsi" w:hAnsiTheme="minorHAnsi" w:cstheme="minorHAnsi"/>
+          <w:color w:val="000000" w:themeColor="text1"/>
+          <w:sz w:val="24"/>
+          <w:szCs w:val="24"/>
+          <w:lang w:val="en-US"/>
+        </w:rPr>
+        <w:t>():</w:t>
       </w:r>
     </w:p>
     <w:p>
@@ -4479,42 +3326,16 @@
           <w:lang w:val="en-US"/>
         </w:rPr>
       </w:pPr>
-      <w:proofErr w:type="spellStart"/>
-      <w:proofErr w:type="gramStart"/>
-      <w:r>
-        <w:rPr>
-          <w:rStyle w:val="HTML"/>
-          <w:rFonts w:asciiTheme="minorHAnsi" w:hAnsiTheme="minorHAnsi" w:cstheme="minorHAnsi"/>
-          <w:color w:val="000000" w:themeColor="text1"/>
-          <w:sz w:val="24"/>
-          <w:szCs w:val="24"/>
-          <w:lang w:val="en-US"/>
-        </w:rPr>
-        <w:t>recognizer.adjust</w:t>
-      </w:r>
-      <w:proofErr w:type="gramEnd"/>
-      <w:r>
-        <w:rPr>
-          <w:rStyle w:val="HTML"/>
-          <w:rFonts w:asciiTheme="minorHAnsi" w:hAnsiTheme="minorHAnsi" w:cstheme="minorHAnsi"/>
-          <w:color w:val="000000" w:themeColor="text1"/>
-          <w:sz w:val="24"/>
-          <w:szCs w:val="24"/>
-          <w:lang w:val="en-US"/>
-        </w:rPr>
-        <w:t>_for_ambient_noise</w:t>
-      </w:r>
-      <w:proofErr w:type="spellEnd"/>
-      <w:r>
-        <w:rPr>
-          <w:rStyle w:val="HTML"/>
-          <w:rFonts w:asciiTheme="minorHAnsi" w:hAnsiTheme="minorHAnsi" w:cstheme="minorHAnsi"/>
-          <w:color w:val="000000" w:themeColor="text1"/>
-          <w:sz w:val="24"/>
-          <w:szCs w:val="24"/>
-          <w:lang w:val="en-US"/>
-        </w:rPr>
-        <w:t>(source)</w:t>
+      <w:r>
+        <w:rPr>
+          <w:rStyle w:val="HTML"/>
+          <w:rFonts w:asciiTheme="minorHAnsi" w:hAnsiTheme="minorHAnsi" w:cstheme="minorHAnsi"/>
+          <w:color w:val="000000" w:themeColor="text1"/>
+          <w:sz w:val="24"/>
+          <w:szCs w:val="24"/>
+          <w:lang w:val="en-US"/>
+        </w:rPr>
+        <w:t>recognizer.adjust_for_ambient_noise(source)</w:t>
       </w:r>
     </w:p>
     <w:p>
@@ -4599,55 +3420,16 @@
           <w:lang w:val="en-US"/>
         </w:rPr>
       </w:pPr>
-      <w:proofErr w:type="spellStart"/>
-      <w:r>
-        <w:rPr>
-          <w:rStyle w:val="HTML"/>
-          <w:rFonts w:asciiTheme="minorHAnsi" w:hAnsiTheme="minorHAnsi" w:cstheme="minorHAnsi"/>
-          <w:color w:val="000000" w:themeColor="text1"/>
-          <w:sz w:val="24"/>
-          <w:szCs w:val="24"/>
-          <w:lang w:val="en-US"/>
-        </w:rPr>
-        <w:t>audio_data</w:t>
-      </w:r>
-      <w:proofErr w:type="spellEnd"/>
-      <w:r>
-        <w:rPr>
-          <w:rStyle w:val="HTML"/>
-          <w:rFonts w:asciiTheme="minorHAnsi" w:hAnsiTheme="minorHAnsi" w:cstheme="minorHAnsi"/>
-          <w:color w:val="000000" w:themeColor="text1"/>
-          <w:sz w:val="24"/>
-          <w:szCs w:val="24"/>
-          <w:lang w:val="en-US"/>
-        </w:rPr>
-        <w:t xml:space="preserve"> = </w:t>
-      </w:r>
-      <w:proofErr w:type="spellStart"/>
-      <w:proofErr w:type="gramStart"/>
-      <w:r>
-        <w:rPr>
-          <w:rStyle w:val="HTML"/>
-          <w:rFonts w:asciiTheme="minorHAnsi" w:hAnsiTheme="minorHAnsi" w:cstheme="minorHAnsi"/>
-          <w:color w:val="000000" w:themeColor="text1"/>
-          <w:sz w:val="24"/>
-          <w:szCs w:val="24"/>
-          <w:lang w:val="en-US"/>
-        </w:rPr>
-        <w:t>recognizer.listen</w:t>
-      </w:r>
-      <w:proofErr w:type="spellEnd"/>
-      <w:proofErr w:type="gramEnd"/>
-      <w:r>
-        <w:rPr>
-          <w:rStyle w:val="HTML"/>
-          <w:rFonts w:asciiTheme="minorHAnsi" w:hAnsiTheme="minorHAnsi" w:cstheme="minorHAnsi"/>
-          <w:color w:val="000000" w:themeColor="text1"/>
-          <w:sz w:val="24"/>
-          <w:szCs w:val="24"/>
-          <w:lang w:val="en-US"/>
-        </w:rPr>
-        <w:t>(source)</w:t>
+      <w:r>
+        <w:rPr>
+          <w:rStyle w:val="HTML"/>
+          <w:rFonts w:asciiTheme="minorHAnsi" w:hAnsiTheme="minorHAnsi" w:cstheme="minorHAnsi"/>
+          <w:color w:val="000000" w:themeColor="text1"/>
+          <w:sz w:val="24"/>
+          <w:szCs w:val="24"/>
+          <w:lang w:val="en-US"/>
+        </w:rPr>
+        <w:t>audio_data = recognizer.listen(source)</w:t>
       </w:r>
     </w:p>
     <w:p>
@@ -4673,7 +3455,6 @@
         </w:rPr>
         <w:t xml:space="preserve">Захватывает аудио с микрофона и сохраняет в формате </w:t>
       </w:r>
-      <w:proofErr w:type="spellStart"/>
       <w:r>
         <w:rPr>
           <w:rStyle w:val="HTML"/>
@@ -4684,7 +3465,6 @@
         </w:rPr>
         <w:t>AudioData</w:t>
       </w:r>
-      <w:proofErr w:type="spellEnd"/>
       <w:r>
         <w:rPr>
           <w:rFonts w:cstheme="minorHAnsi"/>
@@ -4738,68 +3518,7 @@
           <w:szCs w:val="24"/>
           <w:lang w:val="en-US"/>
         </w:rPr>
-        <w:t xml:space="preserve">text = </w:t>
-      </w:r>
-      <w:proofErr w:type="spellStart"/>
-      <w:proofErr w:type="gramStart"/>
-      <w:r>
-        <w:rPr>
-          <w:rStyle w:val="HTML"/>
-          <w:rFonts w:asciiTheme="minorHAnsi" w:hAnsiTheme="minorHAnsi" w:cstheme="minorHAnsi"/>
-          <w:color w:val="000000" w:themeColor="text1"/>
-          <w:sz w:val="24"/>
-          <w:szCs w:val="24"/>
-          <w:lang w:val="en-US"/>
-        </w:rPr>
-        <w:t>recognizer.recognize</w:t>
-      </w:r>
-      <w:proofErr w:type="gramEnd"/>
-      <w:r>
-        <w:rPr>
-          <w:rStyle w:val="HTML"/>
-          <w:rFonts w:asciiTheme="minorHAnsi" w:hAnsiTheme="minorHAnsi" w:cstheme="minorHAnsi"/>
-          <w:color w:val="000000" w:themeColor="text1"/>
-          <w:sz w:val="24"/>
-          <w:szCs w:val="24"/>
-          <w:lang w:val="en-US"/>
-        </w:rPr>
-        <w:t>_google</w:t>
-      </w:r>
-      <w:proofErr w:type="spellEnd"/>
-      <w:r>
-        <w:rPr>
-          <w:rStyle w:val="HTML"/>
-          <w:rFonts w:asciiTheme="minorHAnsi" w:hAnsiTheme="minorHAnsi" w:cstheme="minorHAnsi"/>
-          <w:color w:val="000000" w:themeColor="text1"/>
-          <w:sz w:val="24"/>
-          <w:szCs w:val="24"/>
-          <w:lang w:val="en-US"/>
-        </w:rPr>
-        <w:t>(</w:t>
-      </w:r>
-      <w:proofErr w:type="spellStart"/>
-      <w:r>
-        <w:rPr>
-          <w:rStyle w:val="HTML"/>
-          <w:rFonts w:asciiTheme="minorHAnsi" w:hAnsiTheme="minorHAnsi" w:cstheme="minorHAnsi"/>
-          <w:color w:val="000000" w:themeColor="text1"/>
-          <w:sz w:val="24"/>
-          <w:szCs w:val="24"/>
-          <w:lang w:val="en-US"/>
-        </w:rPr>
-        <w:t>audio_data</w:t>
-      </w:r>
-      <w:proofErr w:type="spellEnd"/>
-      <w:r>
-        <w:rPr>
-          <w:rStyle w:val="HTML"/>
-          <w:rFonts w:asciiTheme="minorHAnsi" w:hAnsiTheme="minorHAnsi" w:cstheme="minorHAnsi"/>
-          <w:color w:val="000000" w:themeColor="text1"/>
-          <w:sz w:val="24"/>
-          <w:szCs w:val="24"/>
-          <w:lang w:val="en-US"/>
-        </w:rPr>
-        <w:t>, language=</w:t>
+        <w:t>text = recognizer.recognize_google(audio_data, language=</w:t>
       </w:r>
       <w:r>
         <w:rPr>
@@ -4810,31 +3529,7 @@
           <w:szCs w:val="24"/>
           <w:lang w:val="en-US"/>
         </w:rPr>
-        <w:t>"</w:t>
-      </w:r>
-      <w:proofErr w:type="spellStart"/>
-      <w:r>
-        <w:rPr>
-          <w:rStyle w:val="hljs-string"/>
-          <w:rFonts w:asciiTheme="minorHAnsi" w:hAnsiTheme="minorHAnsi" w:cstheme="minorHAnsi"/>
-          <w:color w:val="000000" w:themeColor="text1"/>
-          <w:sz w:val="24"/>
-          <w:szCs w:val="24"/>
-          <w:lang w:val="en-US"/>
-        </w:rPr>
-        <w:t>ru</w:t>
-      </w:r>
-      <w:proofErr w:type="spellEnd"/>
-      <w:r>
-        <w:rPr>
-          <w:rStyle w:val="hljs-string"/>
-          <w:rFonts w:asciiTheme="minorHAnsi" w:hAnsiTheme="minorHAnsi" w:cstheme="minorHAnsi"/>
-          <w:color w:val="000000" w:themeColor="text1"/>
-          <w:sz w:val="24"/>
-          <w:szCs w:val="24"/>
-          <w:lang w:val="en-US"/>
-        </w:rPr>
-        <w:t>-RU"</w:t>
+        <w:t>"ru-RU"</w:t>
       </w:r>
       <w:r>
         <w:rPr>
@@ -4869,27 +3564,7 @@
           <w:sz w:val="24"/>
           <w:szCs w:val="24"/>
         </w:rPr>
-        <w:t xml:space="preserve">Использует Google Web </w:t>
-      </w:r>
-      <w:proofErr w:type="spellStart"/>
-      <w:r>
-        <w:rPr>
-          <w:rFonts w:cstheme="minorHAnsi"/>
-          <w:color w:val="000000" w:themeColor="text1"/>
-          <w:sz w:val="24"/>
-          <w:szCs w:val="24"/>
-        </w:rPr>
-        <w:t>Speech</w:t>
-      </w:r>
-      <w:proofErr w:type="spellEnd"/>
-      <w:r>
-        <w:rPr>
-          <w:rFonts w:cstheme="minorHAnsi"/>
-          <w:color w:val="000000" w:themeColor="text1"/>
-          <w:sz w:val="24"/>
-          <w:szCs w:val="24"/>
-        </w:rPr>
-        <w:t xml:space="preserve"> API для преобразования аудио в текст.</w:t>
+        <w:t>Использует Google Web Speech API для преобразования аудио в текст.</w:t>
       </w:r>
     </w:p>
     <w:p>
@@ -4934,7 +3609,6 @@
         </w:rPr>
         <w:t xml:space="preserve"> (</w:t>
       </w:r>
-      <w:proofErr w:type="spellStart"/>
       <w:r>
         <w:rPr>
           <w:rStyle w:val="HTML"/>
@@ -4943,18 +3617,7 @@
           <w:sz w:val="24"/>
           <w:szCs w:val="24"/>
         </w:rPr>
-        <w:t>ru</w:t>
-      </w:r>
-      <w:proofErr w:type="spellEnd"/>
-      <w:r>
-        <w:rPr>
-          <w:rStyle w:val="HTML"/>
-          <w:rFonts w:asciiTheme="minorHAnsi" w:eastAsiaTheme="minorHAnsi" w:hAnsiTheme="minorHAnsi" w:cstheme="minorHAnsi"/>
-          <w:color w:val="000000" w:themeColor="text1"/>
-          <w:sz w:val="24"/>
-          <w:szCs w:val="24"/>
-        </w:rPr>
-        <w:t>-RU</w:t>
+        <w:t>ru-RU</w:t>
       </w:r>
       <w:r>
         <w:rPr>
@@ -5001,7 +3664,6 @@
           <w:szCs w:val="24"/>
         </w:rPr>
       </w:pPr>
-      <w:proofErr w:type="spellStart"/>
       <w:r>
         <w:rPr>
           <w:rStyle w:val="HTML"/>
@@ -5014,7 +3676,6 @@
         </w:rPr>
         <w:t>UnknownValueError</w:t>
       </w:r>
-      <w:proofErr w:type="spellEnd"/>
       <w:r>
         <w:rPr>
           <w:rFonts w:cstheme="minorHAnsi"/>
@@ -5039,7 +3700,6 @@
           <w:szCs w:val="24"/>
         </w:rPr>
       </w:pPr>
-      <w:proofErr w:type="spellStart"/>
       <w:r>
         <w:rPr>
           <w:rStyle w:val="HTML"/>
@@ -5052,7 +3712,6 @@
         </w:rPr>
         <w:t>RequestError</w:t>
       </w:r>
-      <w:proofErr w:type="spellEnd"/>
       <w:r>
         <w:rPr>
           <w:rFonts w:cstheme="minorHAnsi"/>
@@ -5137,53 +3796,16 @@
           <w:lang w:val="en-US"/>
         </w:rPr>
       </w:pPr>
-      <w:proofErr w:type="spellStart"/>
-      <w:r>
-        <w:rPr>
-          <w:rStyle w:val="HTML"/>
-          <w:rFonts w:asciiTheme="minorHAnsi" w:hAnsiTheme="minorHAnsi" w:cstheme="minorHAnsi"/>
-          <w:color w:val="000000" w:themeColor="text1"/>
-          <w:sz w:val="24"/>
-          <w:szCs w:val="24"/>
-          <w:lang w:val="en-US"/>
-        </w:rPr>
-        <w:t>recognize_speech_from_</w:t>
-      </w:r>
-      <w:proofErr w:type="gramStart"/>
-      <w:r>
-        <w:rPr>
-          <w:rStyle w:val="HTML"/>
-          <w:rFonts w:asciiTheme="minorHAnsi" w:hAnsiTheme="minorHAnsi" w:cstheme="minorHAnsi"/>
-          <w:color w:val="000000" w:themeColor="text1"/>
-          <w:sz w:val="24"/>
-          <w:szCs w:val="24"/>
-          <w:lang w:val="en-US"/>
-        </w:rPr>
-        <w:t>microphone</w:t>
-      </w:r>
-      <w:proofErr w:type="spellEnd"/>
-      <w:r>
-        <w:rPr>
-          <w:rStyle w:val="HTML"/>
-          <w:rFonts w:asciiTheme="minorHAnsi" w:hAnsiTheme="minorHAnsi" w:cstheme="minorHAnsi"/>
-          <w:color w:val="000000" w:themeColor="text1"/>
-          <w:sz w:val="24"/>
-          <w:szCs w:val="24"/>
-          <w:lang w:val="en-US"/>
-        </w:rPr>
-        <w:t>(</w:t>
-      </w:r>
-      <w:proofErr w:type="gramEnd"/>
-      <w:r>
-        <w:rPr>
-          <w:rStyle w:val="HTML"/>
-          <w:rFonts w:asciiTheme="minorHAnsi" w:hAnsiTheme="minorHAnsi" w:cstheme="minorHAnsi"/>
-          <w:color w:val="000000" w:themeColor="text1"/>
-          <w:sz w:val="24"/>
-          <w:szCs w:val="24"/>
-          <w:lang w:val="en-US"/>
-        </w:rPr>
-        <w:t>)</w:t>
+      <w:r>
+        <w:rPr>
+          <w:rStyle w:val="HTML"/>
+          <w:rFonts w:asciiTheme="minorHAnsi" w:hAnsiTheme="minorHAnsi" w:cstheme="minorHAnsi"/>
+          <w:color w:val="000000" w:themeColor="text1"/>
+          <w:sz w:val="24"/>
+          <w:szCs w:val="24"/>
+          <w:lang w:val="en-US"/>
+        </w:rPr>
+        <w:t>recognize_speech_from_microphone()</w:t>
       </w:r>
     </w:p>
     <w:p>
@@ -5230,6 +3852,7 @@
           <w:sz w:val="24"/>
           <w:szCs w:val="24"/>
         </w:rPr>
+        <w:lastRenderedPageBreak/>
         <w:t>Ключевые особенности</w:t>
       </w:r>
     </w:p>
@@ -5261,7 +3884,6 @@
         <w:br/>
         <w:t xml:space="preserve">Библиотека </w:t>
       </w:r>
-      <w:proofErr w:type="spellStart"/>
       <w:r>
         <w:rPr>
           <w:rStyle w:val="HTML"/>
@@ -5272,7 +3894,6 @@
         </w:rPr>
         <w:t>speech_recognition</w:t>
       </w:r>
-      <w:proofErr w:type="spellEnd"/>
       <w:r>
         <w:rPr>
           <w:rFonts w:asciiTheme="minorHAnsi" w:hAnsiTheme="minorHAnsi" w:cstheme="minorHAnsi"/>
@@ -5328,25 +3949,7 @@
           <w:rFonts w:asciiTheme="minorHAnsi" w:hAnsiTheme="minorHAnsi" w:cstheme="minorHAnsi"/>
           <w:color w:val="000000" w:themeColor="text1"/>
         </w:rPr>
-        <w:t xml:space="preserve">Google Web </w:t>
-      </w:r>
-      <w:proofErr w:type="spellStart"/>
-      <w:r>
-        <w:rPr>
-          <w:rStyle w:val="a3"/>
-          <w:rFonts w:asciiTheme="minorHAnsi" w:hAnsiTheme="minorHAnsi" w:cstheme="minorHAnsi"/>
-          <w:color w:val="000000" w:themeColor="text1"/>
-        </w:rPr>
-        <w:t>Speech</w:t>
-      </w:r>
-      <w:proofErr w:type="spellEnd"/>
-      <w:r>
-        <w:rPr>
-          <w:rStyle w:val="a3"/>
-          <w:rFonts w:asciiTheme="minorHAnsi" w:hAnsiTheme="minorHAnsi" w:cstheme="minorHAnsi"/>
-          <w:color w:val="000000" w:themeColor="text1"/>
-        </w:rPr>
-        <w:t xml:space="preserve"> API</w:t>
+        <w:t>Google Web Speech API</w:t>
       </w:r>
       <w:r>
         <w:rPr>
@@ -5373,7 +3976,6 @@
           <w:color w:val="000000" w:themeColor="text1"/>
           <w:sz w:val="28"/>
         </w:rPr>
-        <w:lastRenderedPageBreak/>
         <w:t>Глава</w:t>
       </w:r>
       <w:r>
@@ -5455,39 +4057,7 @@
           <w:rFonts w:asciiTheme="minorHAnsi" w:hAnsiTheme="minorHAnsi" w:cstheme="minorHAnsi"/>
           <w:color w:val="000000" w:themeColor="text1"/>
         </w:rPr>
-        <w:t xml:space="preserve"> (</w:t>
-      </w:r>
-      <w:proofErr w:type="spellStart"/>
-      <w:r>
-        <w:rPr>
-          <w:rFonts w:asciiTheme="minorHAnsi" w:hAnsiTheme="minorHAnsi" w:cstheme="minorHAnsi"/>
-          <w:color w:val="000000" w:themeColor="text1"/>
-        </w:rPr>
-        <w:t>DEtection</w:t>
-      </w:r>
-      <w:proofErr w:type="spellEnd"/>
-      <w:r>
-        <w:rPr>
-          <w:rFonts w:asciiTheme="minorHAnsi" w:hAnsiTheme="minorHAnsi" w:cstheme="minorHAnsi"/>
-          <w:color w:val="000000" w:themeColor="text1"/>
-        </w:rPr>
-        <w:t xml:space="preserve"> </w:t>
-      </w:r>
-      <w:proofErr w:type="spellStart"/>
-      <w:r>
-        <w:rPr>
-          <w:rFonts w:asciiTheme="minorHAnsi" w:hAnsiTheme="minorHAnsi" w:cstheme="minorHAnsi"/>
-          <w:color w:val="000000" w:themeColor="text1"/>
-        </w:rPr>
-        <w:t>TRansformer</w:t>
-      </w:r>
-      <w:proofErr w:type="spellEnd"/>
-      <w:r>
-        <w:rPr>
-          <w:rFonts w:asciiTheme="minorHAnsi" w:hAnsiTheme="minorHAnsi" w:cstheme="minorHAnsi"/>
-          <w:color w:val="000000" w:themeColor="text1"/>
-        </w:rPr>
-        <w:t>) для обнаружения объектов на изображениях. Результаты отображаются визуально, а обработанное видео сохраняется в файл.</w:t>
+        <w:t xml:space="preserve"> (DEtection TRansformer) для обнаружения объектов на изображениях. Результаты отображаются визуально, а обработанное видео сохраняется в файл.</w:t>
       </w:r>
     </w:p>
     <w:p>
@@ -5521,6 +4091,7 @@
           <w:color w:val="000000" w:themeColor="text1"/>
           <w:sz w:val="24"/>
           <w:szCs w:val="24"/>
+          <w:lang w:val="en-US"/>
         </w:rPr>
       </w:pPr>
       <w:r>
@@ -5532,8 +4103,46 @@
           <w:color w:val="000000" w:themeColor="text1"/>
           <w:sz w:val="24"/>
           <w:szCs w:val="24"/>
-        </w:rPr>
-        <w:t>1. Импорт библиотек</w:t>
+          <w:lang w:val="en-US"/>
+        </w:rPr>
+        <w:t xml:space="preserve">1. </w:t>
+      </w:r>
+      <w:r>
+        <w:rPr>
+          <w:rStyle w:val="a3"/>
+          <w:rFonts w:asciiTheme="minorHAnsi" w:hAnsiTheme="minorHAnsi" w:cstheme="minorHAnsi"/>
+          <w:b w:val="0"/>
+          <w:bCs w:val="0"/>
+          <w:color w:val="000000" w:themeColor="text1"/>
+          <w:sz w:val="24"/>
+          <w:szCs w:val="24"/>
+        </w:rPr>
+        <w:t>Импорт</w:t>
+      </w:r>
+      <w:r>
+        <w:rPr>
+          <w:rStyle w:val="a3"/>
+          <w:rFonts w:asciiTheme="minorHAnsi" w:hAnsiTheme="minorHAnsi" w:cstheme="minorHAnsi"/>
+          <w:b w:val="0"/>
+          <w:bCs w:val="0"/>
+          <w:color w:val="000000" w:themeColor="text1"/>
+          <w:sz w:val="24"/>
+          <w:szCs w:val="24"/>
+          <w:lang w:val="en-US"/>
+        </w:rPr>
+        <w:t xml:space="preserve"> </w:t>
+      </w:r>
+      <w:r>
+        <w:rPr>
+          <w:rStyle w:val="a3"/>
+          <w:rFonts w:asciiTheme="minorHAnsi" w:hAnsiTheme="minorHAnsi" w:cstheme="minorHAnsi"/>
+          <w:b w:val="0"/>
+          <w:bCs w:val="0"/>
+          <w:color w:val="000000" w:themeColor="text1"/>
+          <w:sz w:val="24"/>
+          <w:szCs w:val="24"/>
+        </w:rPr>
+        <w:t>библиотек</w:t>
       </w:r>
     </w:p>
     <w:p>
@@ -5545,6 +4154,7 @@
           <w:color w:val="000000" w:themeColor="text1"/>
           <w:sz w:val="24"/>
           <w:szCs w:val="24"/>
+          <w:lang w:val="en-US"/>
         </w:rPr>
       </w:pPr>
       <w:r>
@@ -5565,6 +4175,7 @@
           <w:color w:val="000000" w:themeColor="text1"/>
           <w:sz w:val="24"/>
           <w:szCs w:val="24"/>
+          <w:lang w:val="en-US"/>
         </w:rPr>
         <w:t xml:space="preserve"> </w:t>
       </w:r>
@@ -5586,6 +4197,7 @@
           <w:color w:val="000000" w:themeColor="text1"/>
           <w:sz w:val="24"/>
           <w:szCs w:val="24"/>
+          <w:lang w:val="en-US"/>
         </w:rPr>
         <w:t>2</w:t>
       </w:r>
@@ -5644,45 +4256,8 @@
           <w:szCs w:val="24"/>
           <w:lang w:val="en-US"/>
         </w:rPr>
-        <w:t xml:space="preserve"> </w:t>
-      </w:r>
-      <w:proofErr w:type="spellStart"/>
-      <w:r>
-        <w:rPr>
-          <w:rStyle w:val="HTML"/>
-          <w:rFonts w:asciiTheme="minorHAnsi" w:hAnsiTheme="minorHAnsi" w:cstheme="minorHAnsi"/>
-          <w:color w:val="000000" w:themeColor="text1"/>
-          <w:sz w:val="24"/>
-          <w:szCs w:val="24"/>
-          <w:lang w:val="en-US"/>
-        </w:rPr>
-        <w:t>DetrImageProcessor</w:t>
-      </w:r>
-      <w:proofErr w:type="spellEnd"/>
-      <w:r>
-        <w:rPr>
-          <w:rStyle w:val="HTML"/>
-          <w:rFonts w:asciiTheme="minorHAnsi" w:hAnsiTheme="minorHAnsi" w:cstheme="minorHAnsi"/>
-          <w:color w:val="000000" w:themeColor="text1"/>
-          <w:sz w:val="24"/>
-          <w:szCs w:val="24"/>
-          <w:lang w:val="en-US"/>
-        </w:rPr>
-        <w:t xml:space="preserve">, </w:t>
-      </w:r>
-      <w:proofErr w:type="spellStart"/>
-      <w:r>
-        <w:rPr>
-          <w:rStyle w:val="HTML"/>
-          <w:rFonts w:asciiTheme="minorHAnsi" w:hAnsiTheme="minorHAnsi" w:cstheme="minorHAnsi"/>
-          <w:color w:val="000000" w:themeColor="text1"/>
-          <w:sz w:val="24"/>
-          <w:szCs w:val="24"/>
-          <w:lang w:val="en-US"/>
-        </w:rPr>
-        <w:t>DetrForObjectDetection</w:t>
-      </w:r>
-      <w:proofErr w:type="spellEnd"/>
+        <w:t xml:space="preserve"> DetrImageProcessor, DetrForObjectDetection</w:t>
+      </w:r>
     </w:p>
     <w:p>
       <w:pPr>
@@ -5826,7 +4401,6 @@
           <w:szCs w:val="24"/>
         </w:rPr>
       </w:pPr>
-      <w:proofErr w:type="spellStart"/>
       <w:r>
         <w:rPr>
           <w:rStyle w:val="HTML"/>
@@ -5839,7 +4413,6 @@
         </w:rPr>
         <w:t>transformers</w:t>
       </w:r>
-      <w:proofErr w:type="spellEnd"/>
       <w:r>
         <w:rPr>
           <w:rFonts w:cstheme="minorHAnsi"/>
@@ -5864,7 +4437,6 @@
           <w:szCs w:val="24"/>
         </w:rPr>
       </w:pPr>
-      <w:proofErr w:type="spellStart"/>
       <w:r>
         <w:rPr>
           <w:rStyle w:val="HTML"/>
@@ -5877,7 +4449,6 @@
         </w:rPr>
         <w:t>PIL.Image</w:t>
       </w:r>
-      <w:proofErr w:type="spellEnd"/>
       <w:r>
         <w:rPr>
           <w:rFonts w:cstheme="minorHAnsi"/>
@@ -5902,7 +4473,6 @@
           <w:szCs w:val="24"/>
         </w:rPr>
       </w:pPr>
-      <w:proofErr w:type="spellStart"/>
       <w:r>
         <w:rPr>
           <w:rStyle w:val="HTML"/>
@@ -5915,7 +4485,6 @@
         </w:rPr>
         <w:t>torch</w:t>
       </w:r>
-      <w:proofErr w:type="spellEnd"/>
       <w:r>
         <w:rPr>
           <w:rFonts w:cstheme="minorHAnsi"/>
@@ -5934,6 +4503,7 @@
           <w:color w:val="000000" w:themeColor="text1"/>
           <w:sz w:val="24"/>
           <w:szCs w:val="24"/>
+          <w:lang w:val="en-US"/>
         </w:rPr>
       </w:pPr>
       <w:r>
@@ -5945,8 +4515,96 @@
           <w:color w:val="000000" w:themeColor="text1"/>
           <w:sz w:val="24"/>
           <w:szCs w:val="24"/>
-        </w:rPr>
-        <w:t>2. Загрузка модели и процессора</w:t>
+          <w:lang w:val="en-US"/>
+        </w:rPr>
+        <w:t xml:space="preserve">2. </w:t>
+      </w:r>
+      <w:r>
+        <w:rPr>
+          <w:rStyle w:val="a3"/>
+          <w:rFonts w:asciiTheme="minorHAnsi" w:hAnsiTheme="minorHAnsi" w:cstheme="minorHAnsi"/>
+          <w:b w:val="0"/>
+          <w:bCs w:val="0"/>
+          <w:color w:val="000000" w:themeColor="text1"/>
+          <w:sz w:val="24"/>
+          <w:szCs w:val="24"/>
+        </w:rPr>
+        <w:t>Загрузка</w:t>
+      </w:r>
+      <w:r>
+        <w:rPr>
+          <w:rStyle w:val="a3"/>
+          <w:rFonts w:asciiTheme="minorHAnsi" w:hAnsiTheme="minorHAnsi" w:cstheme="minorHAnsi"/>
+          <w:b w:val="0"/>
+          <w:bCs w:val="0"/>
+          <w:color w:val="000000" w:themeColor="text1"/>
+          <w:sz w:val="24"/>
+          <w:szCs w:val="24"/>
+          <w:lang w:val="en-US"/>
+        </w:rPr>
+        <w:t xml:space="preserve"> </w:t>
+      </w:r>
+      <w:r>
+        <w:rPr>
+          <w:rStyle w:val="a3"/>
+          <w:rFonts w:asciiTheme="minorHAnsi" w:hAnsiTheme="minorHAnsi" w:cstheme="minorHAnsi"/>
+          <w:b w:val="0"/>
+          <w:bCs w:val="0"/>
+          <w:color w:val="000000" w:themeColor="text1"/>
+          <w:sz w:val="24"/>
+          <w:szCs w:val="24"/>
+        </w:rPr>
+        <w:t>модели</w:t>
+      </w:r>
+      <w:r>
+        <w:rPr>
+          <w:rStyle w:val="a3"/>
+          <w:rFonts w:asciiTheme="minorHAnsi" w:hAnsiTheme="minorHAnsi" w:cstheme="minorHAnsi"/>
+          <w:b w:val="0"/>
+          <w:bCs w:val="0"/>
+          <w:color w:val="000000" w:themeColor="text1"/>
+          <w:sz w:val="24"/>
+          <w:szCs w:val="24"/>
+          <w:lang w:val="en-US"/>
+        </w:rPr>
+        <w:t xml:space="preserve"> </w:t>
+      </w:r>
+      <w:r>
+        <w:rPr>
+          <w:rStyle w:val="a3"/>
+          <w:rFonts w:asciiTheme="minorHAnsi" w:hAnsiTheme="minorHAnsi" w:cstheme="minorHAnsi"/>
+          <w:b w:val="0"/>
+          <w:bCs w:val="0"/>
+          <w:color w:val="000000" w:themeColor="text1"/>
+          <w:sz w:val="24"/>
+          <w:szCs w:val="24"/>
+        </w:rPr>
+        <w:t>и</w:t>
+      </w:r>
+      <w:r>
+        <w:rPr>
+          <w:rStyle w:val="a3"/>
+          <w:rFonts w:asciiTheme="minorHAnsi" w:hAnsiTheme="minorHAnsi" w:cstheme="minorHAnsi"/>
+          <w:b w:val="0"/>
+          <w:bCs w:val="0"/>
+          <w:color w:val="000000" w:themeColor="text1"/>
+          <w:sz w:val="24"/>
+          <w:szCs w:val="24"/>
+          <w:lang w:val="en-US"/>
+        </w:rPr>
+        <w:t xml:space="preserve"> </w:t>
+      </w:r>
+      <w:r>
+        <w:rPr>
+          <w:rStyle w:val="a3"/>
+          <w:rFonts w:asciiTheme="minorHAnsi" w:hAnsiTheme="minorHAnsi" w:cstheme="minorHAnsi"/>
+          <w:b w:val="0"/>
+          <w:bCs w:val="0"/>
+          <w:color w:val="000000" w:themeColor="text1"/>
+          <w:sz w:val="24"/>
+          <w:szCs w:val="24"/>
+        </w:rPr>
+        <w:t>процессора</w:t>
       </w:r>
     </w:p>
     <w:p>
@@ -5970,31 +4628,7 @@
           <w:szCs w:val="24"/>
           <w:lang w:val="en-US"/>
         </w:rPr>
-        <w:t xml:space="preserve">processor = </w:t>
-      </w:r>
-      <w:proofErr w:type="spellStart"/>
-      <w:r>
-        <w:rPr>
-          <w:rStyle w:val="HTML"/>
-          <w:rFonts w:asciiTheme="minorHAnsi" w:hAnsiTheme="minorHAnsi" w:cstheme="minorHAnsi"/>
-          <w:color w:val="000000" w:themeColor="text1"/>
-          <w:sz w:val="24"/>
-          <w:szCs w:val="24"/>
-          <w:lang w:val="en-US"/>
-        </w:rPr>
-        <w:t>DetrImageProcessor.from_pretrained</w:t>
-      </w:r>
-      <w:proofErr w:type="spellEnd"/>
-      <w:r>
-        <w:rPr>
-          <w:rStyle w:val="HTML"/>
-          <w:rFonts w:asciiTheme="minorHAnsi" w:hAnsiTheme="minorHAnsi" w:cstheme="minorHAnsi"/>
-          <w:color w:val="000000" w:themeColor="text1"/>
-          <w:sz w:val="24"/>
-          <w:szCs w:val="24"/>
-          <w:lang w:val="en-US"/>
-        </w:rPr>
-        <w:t>(</w:t>
+        <w:t>processor = DetrImageProcessor.from_pretrained(</w:t>
       </w:r>
       <w:r>
         <w:rPr>
@@ -6005,31 +4639,7 @@
           <w:szCs w:val="24"/>
           <w:lang w:val="en-US"/>
         </w:rPr>
-        <w:t>"</w:t>
-      </w:r>
-      <w:proofErr w:type="spellStart"/>
-      <w:r>
-        <w:rPr>
-          <w:rStyle w:val="hljs-string"/>
-          <w:rFonts w:asciiTheme="minorHAnsi" w:hAnsiTheme="minorHAnsi" w:cstheme="minorHAnsi"/>
-          <w:color w:val="000000" w:themeColor="text1"/>
-          <w:sz w:val="24"/>
-          <w:szCs w:val="24"/>
-          <w:lang w:val="en-US"/>
-        </w:rPr>
-        <w:t>facebook</w:t>
-      </w:r>
-      <w:proofErr w:type="spellEnd"/>
-      <w:r>
-        <w:rPr>
-          <w:rStyle w:val="hljs-string"/>
-          <w:rFonts w:asciiTheme="minorHAnsi" w:hAnsiTheme="minorHAnsi" w:cstheme="minorHAnsi"/>
-          <w:color w:val="000000" w:themeColor="text1"/>
-          <w:sz w:val="24"/>
-          <w:szCs w:val="24"/>
-          <w:lang w:val="en-US"/>
-        </w:rPr>
-        <w:t>/detr-resnet-50"</w:t>
+        <w:t>"facebook/detr-resnet-50"</w:t>
       </w:r>
       <w:r>
         <w:rPr>
@@ -6103,7 +4713,6 @@
           <w:szCs w:val="24"/>
         </w:rPr>
       </w:pPr>
-      <w:proofErr w:type="spellStart"/>
       <w:r>
         <w:rPr>
           <w:rStyle w:val="HTML"/>
@@ -6116,7 +4725,6 @@
         </w:rPr>
         <w:t>DetrImageProcessor</w:t>
       </w:r>
-      <w:proofErr w:type="spellEnd"/>
       <w:r>
         <w:rPr>
           <w:rFonts w:cstheme="minorHAnsi"/>
@@ -6141,7 +4749,6 @@
           <w:szCs w:val="24"/>
         </w:rPr>
       </w:pPr>
-      <w:proofErr w:type="spellStart"/>
       <w:r>
         <w:rPr>
           <w:rStyle w:val="HTML"/>
@@ -6154,7 +4761,6 @@
         </w:rPr>
         <w:t>DetrForObjectDetection</w:t>
       </w:r>
-      <w:proofErr w:type="spellEnd"/>
       <w:r>
         <w:rPr>
           <w:rFonts w:cstheme="minorHAnsi"/>
@@ -6197,7 +4803,6 @@
           <w:color w:val="000000" w:themeColor="text1"/>
           <w:sz w:val="24"/>
           <w:szCs w:val="24"/>
-          <w:lang w:val="en-US"/>
         </w:rPr>
       </w:pPr>
       <w:r>
@@ -6218,11 +4823,9 @@
           <w:color w:val="000000" w:themeColor="text1"/>
           <w:sz w:val="24"/>
           <w:szCs w:val="24"/>
-          <w:lang w:val="en-US"/>
         </w:rPr>
         <w:t xml:space="preserve"> </w:t>
       </w:r>
-      <w:proofErr w:type="spellStart"/>
       <w:r>
         <w:rPr>
           <w:rStyle w:val="hljs-title"/>
@@ -6232,17 +4835,78 @@
           <w:szCs w:val="24"/>
           <w:lang w:val="en-US"/>
         </w:rPr>
-        <w:t>detect_objects_on_frame</w:t>
-      </w:r>
-      <w:proofErr w:type="spellEnd"/>
-      <w:r>
-        <w:rPr>
-          <w:rStyle w:val="HTML"/>
-          <w:rFonts w:asciiTheme="minorHAnsi" w:hAnsiTheme="minorHAnsi" w:cstheme="minorHAnsi"/>
-          <w:color w:val="000000" w:themeColor="text1"/>
-          <w:sz w:val="24"/>
-          <w:szCs w:val="24"/>
-          <w:lang w:val="en-US"/>
+        <w:t>detect</w:t>
+      </w:r>
+      <w:r>
+        <w:rPr>
+          <w:rStyle w:val="hljs-title"/>
+          <w:rFonts w:asciiTheme="minorHAnsi" w:hAnsiTheme="minorHAnsi" w:cstheme="minorHAnsi"/>
+          <w:color w:val="000000" w:themeColor="text1"/>
+          <w:sz w:val="24"/>
+          <w:szCs w:val="24"/>
+        </w:rPr>
+        <w:t>_</w:t>
+      </w:r>
+      <w:r>
+        <w:rPr>
+          <w:rStyle w:val="hljs-title"/>
+          <w:rFonts w:asciiTheme="minorHAnsi" w:hAnsiTheme="minorHAnsi" w:cstheme="minorHAnsi"/>
+          <w:color w:val="000000" w:themeColor="text1"/>
+          <w:sz w:val="24"/>
+          <w:szCs w:val="24"/>
+          <w:lang w:val="en-US"/>
+        </w:rPr>
+        <w:t>objects</w:t>
+      </w:r>
+      <w:r>
+        <w:rPr>
+          <w:rStyle w:val="hljs-title"/>
+          <w:rFonts w:asciiTheme="minorHAnsi" w:hAnsiTheme="minorHAnsi" w:cstheme="minorHAnsi"/>
+          <w:color w:val="000000" w:themeColor="text1"/>
+          <w:sz w:val="24"/>
+          <w:szCs w:val="24"/>
+        </w:rPr>
+        <w:t>_</w:t>
+      </w:r>
+      <w:r>
+        <w:rPr>
+          <w:rStyle w:val="hljs-title"/>
+          <w:rFonts w:asciiTheme="minorHAnsi" w:hAnsiTheme="minorHAnsi" w:cstheme="minorHAnsi"/>
+          <w:color w:val="000000" w:themeColor="text1"/>
+          <w:sz w:val="24"/>
+          <w:szCs w:val="24"/>
+          <w:lang w:val="en-US"/>
+        </w:rPr>
+        <w:t>on</w:t>
+      </w:r>
+      <w:r>
+        <w:rPr>
+          <w:rStyle w:val="hljs-title"/>
+          <w:rFonts w:asciiTheme="minorHAnsi" w:hAnsiTheme="minorHAnsi" w:cstheme="minorHAnsi"/>
+          <w:color w:val="000000" w:themeColor="text1"/>
+          <w:sz w:val="24"/>
+          <w:szCs w:val="24"/>
+        </w:rPr>
+        <w:t>_</w:t>
+      </w:r>
+      <w:r>
+        <w:rPr>
+          <w:rStyle w:val="hljs-title"/>
+          <w:rFonts w:asciiTheme="minorHAnsi" w:hAnsiTheme="minorHAnsi" w:cstheme="minorHAnsi"/>
+          <w:color w:val="000000" w:themeColor="text1"/>
+          <w:sz w:val="24"/>
+          <w:szCs w:val="24"/>
+          <w:lang w:val="en-US"/>
+        </w:rPr>
+        <w:t>frame</w:t>
+      </w:r>
+      <w:r>
+        <w:rPr>
+          <w:rStyle w:val="HTML"/>
+          <w:rFonts w:asciiTheme="minorHAnsi" w:hAnsiTheme="minorHAnsi" w:cstheme="minorHAnsi"/>
+          <w:color w:val="000000" w:themeColor="text1"/>
+          <w:sz w:val="24"/>
+          <w:szCs w:val="24"/>
         </w:rPr>
         <w:t>(</w:t>
       </w:r>
@@ -6264,7 +4928,6 @@
           <w:color w:val="000000" w:themeColor="text1"/>
           <w:sz w:val="24"/>
           <w:szCs w:val="24"/>
-          <w:lang w:val="en-US"/>
         </w:rPr>
         <w:t>):</w:t>
       </w:r>
@@ -6308,7 +4971,6 @@
         </w:rPr>
         <w:t xml:space="preserve">Конвертация кадра из формата </w:t>
       </w:r>
-      <w:proofErr w:type="spellStart"/>
       <w:r>
         <w:rPr>
           <w:rStyle w:val="a3"/>
@@ -6319,7 +4981,6 @@
         </w:rPr>
         <w:t>OpenCV</w:t>
       </w:r>
-      <w:proofErr w:type="spellEnd"/>
       <w:r>
         <w:rPr>
           <w:rFonts w:cstheme="minorHAnsi"/>
@@ -6329,7 +4990,6 @@
         </w:rPr>
         <w:t xml:space="preserve"> в формат </w:t>
       </w:r>
-      <w:proofErr w:type="spellStart"/>
       <w:r>
         <w:rPr>
           <w:rStyle w:val="a3"/>
@@ -6340,7 +5000,6 @@
         </w:rPr>
         <w:t>PIL.Image</w:t>
       </w:r>
-      <w:proofErr w:type="spellEnd"/>
       <w:r>
         <w:rPr>
           <w:rFonts w:cstheme="minorHAnsi"/>
@@ -6373,31 +5032,7 @@
           <w:szCs w:val="24"/>
           <w:lang w:val="en-US"/>
         </w:rPr>
-        <w:t xml:space="preserve">image = </w:t>
-      </w:r>
-      <w:proofErr w:type="spellStart"/>
-      <w:r>
-        <w:rPr>
-          <w:rStyle w:val="HTML"/>
-          <w:rFonts w:asciiTheme="minorHAnsi" w:hAnsiTheme="minorHAnsi" w:cstheme="minorHAnsi"/>
-          <w:color w:val="000000" w:themeColor="text1"/>
-          <w:sz w:val="24"/>
-          <w:szCs w:val="24"/>
-          <w:lang w:val="en-US"/>
-        </w:rPr>
-        <w:t>Image.fromarray</w:t>
-      </w:r>
-      <w:proofErr w:type="spellEnd"/>
-      <w:r>
-        <w:rPr>
-          <w:rStyle w:val="HTML"/>
-          <w:rFonts w:asciiTheme="minorHAnsi" w:hAnsiTheme="minorHAnsi" w:cstheme="minorHAnsi"/>
-          <w:color w:val="000000" w:themeColor="text1"/>
-          <w:sz w:val="24"/>
-          <w:szCs w:val="24"/>
-          <w:lang w:val="en-US"/>
-        </w:rPr>
-        <w:t>(cv2.cvtColor(frame, cv2.COLOR_BGR2RGB))</w:t>
+        <w:t>image = Image.fromarray(cv2.cvtColor(frame, cv2.COLOR_BGR2RGB))</w:t>
       </w:r>
     </w:p>
     <w:p>
@@ -6421,6 +5056,7 @@
           <w:sz w:val="24"/>
           <w:szCs w:val="24"/>
         </w:rPr>
+        <w:lastRenderedPageBreak/>
         <w:t>Подготовка входных данных для модели:</w:t>
       </w:r>
     </w:p>
@@ -6446,55 +5082,7 @@
           <w:szCs w:val="24"/>
           <w:lang w:val="en-US"/>
         </w:rPr>
-        <w:t xml:space="preserve">inputs = </w:t>
-      </w:r>
-      <w:proofErr w:type="gramStart"/>
-      <w:r>
-        <w:rPr>
-          <w:rStyle w:val="HTML"/>
-          <w:rFonts w:asciiTheme="minorHAnsi" w:hAnsiTheme="minorHAnsi" w:cstheme="minorHAnsi"/>
-          <w:color w:val="000000" w:themeColor="text1"/>
-          <w:sz w:val="24"/>
-          <w:szCs w:val="24"/>
-          <w:lang w:val="en-US"/>
-        </w:rPr>
-        <w:t>processor(</w:t>
-      </w:r>
-      <w:proofErr w:type="gramEnd"/>
-      <w:r>
-        <w:rPr>
-          <w:rStyle w:val="HTML"/>
-          <w:rFonts w:asciiTheme="minorHAnsi" w:hAnsiTheme="minorHAnsi" w:cstheme="minorHAnsi"/>
-          <w:color w:val="000000" w:themeColor="text1"/>
-          <w:sz w:val="24"/>
-          <w:szCs w:val="24"/>
-          <w:lang w:val="en-US"/>
-        </w:rPr>
-        <w:t xml:space="preserve">images=image, </w:t>
-      </w:r>
-      <w:proofErr w:type="spellStart"/>
-      <w:r>
-        <w:rPr>
-          <w:rStyle w:val="HTML"/>
-          <w:rFonts w:asciiTheme="minorHAnsi" w:hAnsiTheme="minorHAnsi" w:cstheme="minorHAnsi"/>
-          <w:color w:val="000000" w:themeColor="text1"/>
-          <w:sz w:val="24"/>
-          <w:szCs w:val="24"/>
-          <w:lang w:val="en-US"/>
-        </w:rPr>
-        <w:t>return_tensors</w:t>
-      </w:r>
-      <w:proofErr w:type="spellEnd"/>
-      <w:r>
-        <w:rPr>
-          <w:rStyle w:val="HTML"/>
-          <w:rFonts w:asciiTheme="minorHAnsi" w:hAnsiTheme="minorHAnsi" w:cstheme="minorHAnsi"/>
-          <w:color w:val="000000" w:themeColor="text1"/>
-          <w:sz w:val="24"/>
-          <w:szCs w:val="24"/>
-          <w:lang w:val="en-US"/>
-        </w:rPr>
-        <w:t>=</w:t>
+        <w:t>inputs = processor(images=image, return_tensors=</w:t>
       </w:r>
       <w:r>
         <w:rPr>
@@ -6505,31 +5093,7 @@
           <w:szCs w:val="24"/>
           <w:lang w:val="en-US"/>
         </w:rPr>
-        <w:t>"</w:t>
-      </w:r>
-      <w:proofErr w:type="spellStart"/>
-      <w:r>
-        <w:rPr>
-          <w:rStyle w:val="hljs-string"/>
-          <w:rFonts w:asciiTheme="minorHAnsi" w:hAnsiTheme="minorHAnsi" w:cstheme="minorHAnsi"/>
-          <w:color w:val="000000" w:themeColor="text1"/>
-          <w:sz w:val="24"/>
-          <w:szCs w:val="24"/>
-          <w:lang w:val="en-US"/>
-        </w:rPr>
-        <w:t>pt</w:t>
-      </w:r>
-      <w:proofErr w:type="spellEnd"/>
-      <w:r>
-        <w:rPr>
-          <w:rStyle w:val="hljs-string"/>
-          <w:rFonts w:asciiTheme="minorHAnsi" w:hAnsiTheme="minorHAnsi" w:cstheme="minorHAnsi"/>
-          <w:color w:val="000000" w:themeColor="text1"/>
-          <w:sz w:val="24"/>
-          <w:szCs w:val="24"/>
-          <w:lang w:val="en-US"/>
-        </w:rPr>
-        <w:t>"</w:t>
+        <w:t>"pt"</w:t>
       </w:r>
       <w:r>
         <w:rPr>
@@ -6557,25 +5121,14 @@
           <w:szCs w:val="24"/>
         </w:rPr>
       </w:pPr>
-      <w:proofErr w:type="spellStart"/>
-      <w:r>
-        <w:rPr>
-          <w:rFonts w:cstheme="minorHAnsi"/>
-          <w:color w:val="000000" w:themeColor="text1"/>
-          <w:sz w:val="24"/>
-          <w:szCs w:val="24"/>
-        </w:rPr>
-        <w:t>Постпроцессинг</w:t>
-      </w:r>
-      <w:proofErr w:type="spellEnd"/>
-      <w:r>
-        <w:rPr>
-          <w:rFonts w:cstheme="minorHAnsi"/>
-          <w:color w:val="000000" w:themeColor="text1"/>
-          <w:sz w:val="24"/>
-          <w:szCs w:val="24"/>
-        </w:rPr>
-        <w:t xml:space="preserve"> результатов для получения координат объектов, меток и вероятностей:</w:t>
+      <w:r>
+        <w:rPr>
+          <w:rFonts w:cstheme="minorHAnsi"/>
+          <w:color w:val="000000" w:themeColor="text1"/>
+          <w:sz w:val="24"/>
+          <w:szCs w:val="24"/>
+        </w:rPr>
+        <w:t>Постпроцессинг результатов для получения координат объектов, меток и вероятностей:</w:t>
       </w:r>
     </w:p>
     <w:p>
@@ -6600,103 +5153,7 @@
           <w:szCs w:val="24"/>
           <w:lang w:val="en-US"/>
         </w:rPr>
-        <w:t xml:space="preserve">results = </w:t>
-      </w:r>
-      <w:proofErr w:type="spellStart"/>
-      <w:r>
-        <w:rPr>
-          <w:rStyle w:val="HTML"/>
-          <w:rFonts w:asciiTheme="minorHAnsi" w:hAnsiTheme="minorHAnsi" w:cstheme="minorHAnsi"/>
-          <w:color w:val="000000" w:themeColor="text1"/>
-          <w:sz w:val="24"/>
-          <w:szCs w:val="24"/>
-          <w:lang w:val="en-US"/>
-        </w:rPr>
-        <w:t>processor.post_process_object_</w:t>
-      </w:r>
-      <w:proofErr w:type="gramStart"/>
-      <w:r>
-        <w:rPr>
-          <w:rStyle w:val="HTML"/>
-          <w:rFonts w:asciiTheme="minorHAnsi" w:hAnsiTheme="minorHAnsi" w:cstheme="minorHAnsi"/>
-          <w:color w:val="000000" w:themeColor="text1"/>
-          <w:sz w:val="24"/>
-          <w:szCs w:val="24"/>
-          <w:lang w:val="en-US"/>
-        </w:rPr>
-        <w:t>detection</w:t>
-      </w:r>
-      <w:proofErr w:type="spellEnd"/>
-      <w:r>
-        <w:rPr>
-          <w:rStyle w:val="HTML"/>
-          <w:rFonts w:asciiTheme="minorHAnsi" w:hAnsiTheme="minorHAnsi" w:cstheme="minorHAnsi"/>
-          <w:color w:val="000000" w:themeColor="text1"/>
-          <w:sz w:val="24"/>
-          <w:szCs w:val="24"/>
-          <w:lang w:val="en-US"/>
-        </w:rPr>
-        <w:t>(</w:t>
-      </w:r>
-      <w:proofErr w:type="gramEnd"/>
-      <w:r>
-        <w:rPr>
-          <w:rStyle w:val="HTML"/>
-          <w:rFonts w:asciiTheme="minorHAnsi" w:hAnsiTheme="minorHAnsi" w:cstheme="minorHAnsi"/>
-          <w:color w:val="000000" w:themeColor="text1"/>
-          <w:sz w:val="24"/>
-          <w:szCs w:val="24"/>
-          <w:lang w:val="en-US"/>
-        </w:rPr>
-        <w:t xml:space="preserve">outputs, </w:t>
-      </w:r>
-      <w:proofErr w:type="spellStart"/>
-      <w:r>
-        <w:rPr>
-          <w:rStyle w:val="HTML"/>
-          <w:rFonts w:asciiTheme="minorHAnsi" w:hAnsiTheme="minorHAnsi" w:cstheme="minorHAnsi"/>
-          <w:color w:val="000000" w:themeColor="text1"/>
-          <w:sz w:val="24"/>
-          <w:szCs w:val="24"/>
-          <w:lang w:val="en-US"/>
-        </w:rPr>
-        <w:t>target_sizes</w:t>
-      </w:r>
-      <w:proofErr w:type="spellEnd"/>
-      <w:r>
-        <w:rPr>
-          <w:rStyle w:val="HTML"/>
-          <w:rFonts w:asciiTheme="minorHAnsi" w:hAnsiTheme="minorHAnsi" w:cstheme="minorHAnsi"/>
-          <w:color w:val="000000" w:themeColor="text1"/>
-          <w:sz w:val="24"/>
-          <w:szCs w:val="24"/>
-          <w:lang w:val="en-US"/>
-        </w:rPr>
-        <w:t>=</w:t>
-      </w:r>
-      <w:proofErr w:type="spellStart"/>
-      <w:r>
-        <w:rPr>
-          <w:rStyle w:val="HTML"/>
-          <w:rFonts w:asciiTheme="minorHAnsi" w:hAnsiTheme="minorHAnsi" w:cstheme="minorHAnsi"/>
-          <w:color w:val="000000" w:themeColor="text1"/>
-          <w:sz w:val="24"/>
-          <w:szCs w:val="24"/>
-          <w:lang w:val="en-US"/>
-        </w:rPr>
-        <w:t>target_sizes</w:t>
-      </w:r>
-      <w:proofErr w:type="spellEnd"/>
-      <w:r>
-        <w:rPr>
-          <w:rStyle w:val="HTML"/>
-          <w:rFonts w:asciiTheme="minorHAnsi" w:hAnsiTheme="minorHAnsi" w:cstheme="minorHAnsi"/>
-          <w:color w:val="000000" w:themeColor="text1"/>
-          <w:sz w:val="24"/>
-          <w:szCs w:val="24"/>
-          <w:lang w:val="en-US"/>
-        </w:rPr>
-        <w:t>, threshold=</w:t>
+        <w:t>results = processor.post_process_object_detection(outputs, target_sizes=target_sizes, threshold=</w:t>
       </w:r>
       <w:r>
         <w:rPr>
@@ -6742,7 +5199,6 @@
           <w:sz w:val="24"/>
           <w:szCs w:val="24"/>
         </w:rPr>
-        <w:lastRenderedPageBreak/>
         <w:t>Рисование рамок и меток на кадре:</w:t>
       </w:r>
     </w:p>
@@ -6756,28 +5212,19 @@
           <w:color w:val="000000" w:themeColor="text1"/>
           <w:sz w:val="24"/>
           <w:szCs w:val="24"/>
-        </w:rPr>
-      </w:pPr>
-      <w:r>
-        <w:rPr>
-          <w:rStyle w:val="HTML"/>
-          <w:rFonts w:asciiTheme="minorHAnsi" w:hAnsiTheme="minorHAnsi" w:cstheme="minorHAnsi"/>
-          <w:color w:val="000000" w:themeColor="text1"/>
-          <w:sz w:val="24"/>
-          <w:szCs w:val="24"/>
-        </w:rPr>
-        <w:t>cv2.rectangle</w:t>
-      </w:r>
-      <w:proofErr w:type="gramStart"/>
-      <w:r>
-        <w:rPr>
-          <w:rStyle w:val="HTML"/>
-          <w:rFonts w:asciiTheme="minorHAnsi" w:hAnsiTheme="minorHAnsi" w:cstheme="minorHAnsi"/>
-          <w:color w:val="000000" w:themeColor="text1"/>
-          <w:sz w:val="24"/>
-          <w:szCs w:val="24"/>
-        </w:rPr>
-        <w:t xml:space="preserve">(...)  </w:t>
+          <w:lang w:val="en-US"/>
+        </w:rPr>
+      </w:pPr>
+      <w:r>
+        <w:rPr>
+          <w:rStyle w:val="HTML"/>
+          <w:rFonts w:asciiTheme="minorHAnsi" w:hAnsiTheme="minorHAnsi" w:cstheme="minorHAnsi"/>
+          <w:color w:val="000000" w:themeColor="text1"/>
+          <w:sz w:val="24"/>
+          <w:szCs w:val="24"/>
+          <w:lang w:val="en-US"/>
+        </w:rPr>
+        <w:t xml:space="preserve">cv2.rectangle(...)  </w:t>
       </w:r>
       <w:r>
         <w:rPr>
@@ -6786,10 +5233,10 @@
           <w:color w:val="000000" w:themeColor="text1"/>
           <w:sz w:val="24"/>
           <w:szCs w:val="24"/>
-        </w:rPr>
-        <w:t>#</w:t>
-      </w:r>
-      <w:proofErr w:type="gramEnd"/>
+          <w:lang w:val="en-US"/>
+        </w:rPr>
+        <w:t xml:space="preserve"># </w:t>
+      </w:r>
       <w:r>
         <w:rPr>
           <w:rStyle w:val="hljs-comment"/>
@@ -6798,7 +5245,7 @@
           <w:sz w:val="24"/>
           <w:szCs w:val="24"/>
         </w:rPr>
-        <w:t xml:space="preserve"> Рамки</w:t>
+        <w:t>Рамки</w:t>
       </w:r>
     </w:p>
     <w:p>
@@ -6819,6 +5266,7 @@
           <w:color w:val="000000" w:themeColor="text1"/>
           <w:sz w:val="24"/>
           <w:szCs w:val="24"/>
+          <w:lang w:val="en-US"/>
         </w:rPr>
         <w:t xml:space="preserve">cv2.putText(...)     </w:t>
       </w:r>
@@ -6906,31 +5354,7 @@
           <w:szCs w:val="24"/>
           <w:lang w:val="en-US"/>
         </w:rPr>
-        <w:t>cap = cv2.VideoCapture(</w:t>
-      </w:r>
-      <w:proofErr w:type="spellStart"/>
-      <w:r>
-        <w:rPr>
-          <w:rStyle w:val="HTML"/>
-          <w:rFonts w:asciiTheme="minorHAnsi" w:hAnsiTheme="minorHAnsi" w:cstheme="minorHAnsi"/>
-          <w:color w:val="000000" w:themeColor="text1"/>
-          <w:sz w:val="24"/>
-          <w:szCs w:val="24"/>
-          <w:lang w:val="en-US"/>
-        </w:rPr>
-        <w:t>video_path</w:t>
-      </w:r>
-      <w:proofErr w:type="spellEnd"/>
-      <w:r>
-        <w:rPr>
-          <w:rStyle w:val="HTML"/>
-          <w:rFonts w:asciiTheme="minorHAnsi" w:hAnsiTheme="minorHAnsi" w:cstheme="minorHAnsi"/>
-          <w:color w:val="000000" w:themeColor="text1"/>
-          <w:sz w:val="24"/>
-          <w:szCs w:val="24"/>
-          <w:lang w:val="en-US"/>
-        </w:rPr>
-        <w:t>)</w:t>
+        <w:t>cap = cv2.VideoCapture(video_path)</w:t>
       </w:r>
     </w:p>
     <w:p>
@@ -7007,103 +5431,7 @@
           <w:szCs w:val="24"/>
           <w:lang w:val="en-US"/>
         </w:rPr>
-        <w:t>out = cv2.VideoWriter(</w:t>
-      </w:r>
-      <w:proofErr w:type="spellStart"/>
-      <w:r>
-        <w:rPr>
-          <w:rStyle w:val="HTML"/>
-          <w:rFonts w:asciiTheme="minorHAnsi" w:hAnsiTheme="minorHAnsi" w:cstheme="minorHAnsi"/>
-          <w:color w:val="000000" w:themeColor="text1"/>
-          <w:sz w:val="24"/>
-          <w:szCs w:val="24"/>
-          <w:lang w:val="en-US"/>
-        </w:rPr>
-        <w:t>output_path</w:t>
-      </w:r>
-      <w:proofErr w:type="spellEnd"/>
-      <w:r>
-        <w:rPr>
-          <w:rStyle w:val="HTML"/>
-          <w:rFonts w:asciiTheme="minorHAnsi" w:hAnsiTheme="minorHAnsi" w:cstheme="minorHAnsi"/>
-          <w:color w:val="000000" w:themeColor="text1"/>
-          <w:sz w:val="24"/>
-          <w:szCs w:val="24"/>
-          <w:lang w:val="en-US"/>
-        </w:rPr>
-        <w:t xml:space="preserve">, </w:t>
-      </w:r>
-      <w:proofErr w:type="spellStart"/>
-      <w:r>
-        <w:rPr>
-          <w:rStyle w:val="HTML"/>
-          <w:rFonts w:asciiTheme="minorHAnsi" w:hAnsiTheme="minorHAnsi" w:cstheme="minorHAnsi"/>
-          <w:color w:val="000000" w:themeColor="text1"/>
-          <w:sz w:val="24"/>
-          <w:szCs w:val="24"/>
-          <w:lang w:val="en-US"/>
-        </w:rPr>
-        <w:t>fourcc</w:t>
-      </w:r>
-      <w:proofErr w:type="spellEnd"/>
-      <w:r>
-        <w:rPr>
-          <w:rStyle w:val="HTML"/>
-          <w:rFonts w:asciiTheme="minorHAnsi" w:hAnsiTheme="minorHAnsi" w:cstheme="minorHAnsi"/>
-          <w:color w:val="000000" w:themeColor="text1"/>
-          <w:sz w:val="24"/>
-          <w:szCs w:val="24"/>
-          <w:lang w:val="en-US"/>
-        </w:rPr>
-        <w:t>, fps, (</w:t>
-      </w:r>
-      <w:proofErr w:type="spellStart"/>
-      <w:r>
-        <w:rPr>
-          <w:rStyle w:val="HTML"/>
-          <w:rFonts w:asciiTheme="minorHAnsi" w:hAnsiTheme="minorHAnsi" w:cstheme="minorHAnsi"/>
-          <w:color w:val="000000" w:themeColor="text1"/>
-          <w:sz w:val="24"/>
-          <w:szCs w:val="24"/>
-          <w:lang w:val="en-US"/>
-        </w:rPr>
-        <w:t>frame_width</w:t>
-      </w:r>
-      <w:proofErr w:type="spellEnd"/>
-      <w:r>
-        <w:rPr>
-          <w:rStyle w:val="HTML"/>
-          <w:rFonts w:asciiTheme="minorHAnsi" w:hAnsiTheme="minorHAnsi" w:cstheme="minorHAnsi"/>
-          <w:color w:val="000000" w:themeColor="text1"/>
-          <w:sz w:val="24"/>
-          <w:szCs w:val="24"/>
-          <w:lang w:val="en-US"/>
-        </w:rPr>
-        <w:t xml:space="preserve">, </w:t>
-      </w:r>
-      <w:proofErr w:type="spellStart"/>
-      <w:r>
-        <w:rPr>
-          <w:rStyle w:val="HTML"/>
-          <w:rFonts w:asciiTheme="minorHAnsi" w:hAnsiTheme="minorHAnsi" w:cstheme="minorHAnsi"/>
-          <w:color w:val="000000" w:themeColor="text1"/>
-          <w:sz w:val="24"/>
-          <w:szCs w:val="24"/>
-          <w:lang w:val="en-US"/>
-        </w:rPr>
-        <w:t>frame_height</w:t>
-      </w:r>
-      <w:proofErr w:type="spellEnd"/>
-      <w:r>
-        <w:rPr>
-          <w:rStyle w:val="HTML"/>
-          <w:rFonts w:asciiTheme="minorHAnsi" w:hAnsiTheme="minorHAnsi" w:cstheme="minorHAnsi"/>
-          <w:color w:val="000000" w:themeColor="text1"/>
-          <w:sz w:val="24"/>
-          <w:szCs w:val="24"/>
-          <w:lang w:val="en-US"/>
-        </w:rPr>
-        <w:t>))</w:t>
+        <w:t>out = cv2.VideoWriter(output_path, fourcc, fps, (frame_width, frame_height))</w:t>
       </w:r>
     </w:p>
     <w:p>
@@ -7260,33 +5588,7 @@
           <w:szCs w:val="24"/>
           <w:lang w:val="en-US"/>
         </w:rPr>
-        <w:t xml:space="preserve"> </w:t>
-      </w:r>
-      <w:proofErr w:type="spellStart"/>
-      <w:proofErr w:type="gramStart"/>
-      <w:r>
-        <w:rPr>
-          <w:rStyle w:val="HTML"/>
-          <w:rFonts w:asciiTheme="minorHAnsi" w:hAnsiTheme="minorHAnsi" w:cstheme="minorHAnsi"/>
-          <w:color w:val="000000" w:themeColor="text1"/>
-          <w:sz w:val="24"/>
-          <w:szCs w:val="24"/>
-          <w:lang w:val="en-US"/>
-        </w:rPr>
-        <w:t>cap.isOpened</w:t>
-      </w:r>
-      <w:proofErr w:type="spellEnd"/>
-      <w:proofErr w:type="gramEnd"/>
-      <w:r>
-        <w:rPr>
-          <w:rStyle w:val="HTML"/>
-          <w:rFonts w:asciiTheme="minorHAnsi" w:hAnsiTheme="minorHAnsi" w:cstheme="minorHAnsi"/>
-          <w:color w:val="000000" w:themeColor="text1"/>
-          <w:sz w:val="24"/>
-          <w:szCs w:val="24"/>
-          <w:lang w:val="en-US"/>
-        </w:rPr>
-        <w:t>():</w:t>
+        <w:t xml:space="preserve"> cap.isOpened():</w:t>
       </w:r>
     </w:p>
     <w:p>
@@ -7311,33 +5613,7 @@
           <w:szCs w:val="24"/>
           <w:lang w:val="en-US"/>
         </w:rPr>
-        <w:t xml:space="preserve">    ret, frame = </w:t>
-      </w:r>
-      <w:proofErr w:type="spellStart"/>
-      <w:proofErr w:type="gramStart"/>
-      <w:r>
-        <w:rPr>
-          <w:rStyle w:val="HTML"/>
-          <w:rFonts w:asciiTheme="minorHAnsi" w:hAnsiTheme="minorHAnsi" w:cstheme="minorHAnsi"/>
-          <w:color w:val="000000" w:themeColor="text1"/>
-          <w:sz w:val="24"/>
-          <w:szCs w:val="24"/>
-          <w:lang w:val="en-US"/>
-        </w:rPr>
-        <w:t>cap.read</w:t>
-      </w:r>
-      <w:proofErr w:type="spellEnd"/>
-      <w:proofErr w:type="gramEnd"/>
-      <w:r>
-        <w:rPr>
-          <w:rStyle w:val="HTML"/>
-          <w:rFonts w:asciiTheme="minorHAnsi" w:hAnsiTheme="minorHAnsi" w:cstheme="minorHAnsi"/>
-          <w:color w:val="000000" w:themeColor="text1"/>
-          <w:sz w:val="24"/>
-          <w:szCs w:val="24"/>
-          <w:lang w:val="en-US"/>
-        </w:rPr>
-        <w:t>()</w:t>
+        <w:t xml:space="preserve">    ret, frame = cap.read()</w:t>
       </w:r>
     </w:p>
     <w:p>
@@ -7363,7 +5639,6 @@
         </w:rPr>
         <w:t xml:space="preserve">Цикл считывает кадры из видео и передаёт их в функцию </w:t>
       </w:r>
-      <w:proofErr w:type="spellStart"/>
       <w:r>
         <w:rPr>
           <w:rStyle w:val="HTML"/>
@@ -7374,7 +5649,6 @@
         </w:rPr>
         <w:t>detect_objects_on_frame</w:t>
       </w:r>
-      <w:proofErr w:type="spellEnd"/>
       <w:r>
         <w:rPr>
           <w:rFonts w:cstheme="minorHAnsi"/>
@@ -7481,31 +5755,7 @@
           <w:szCs w:val="24"/>
           <w:lang w:val="en-US"/>
         </w:rPr>
-        <w:t xml:space="preserve">, </w:t>
-      </w:r>
-      <w:proofErr w:type="spellStart"/>
-      <w:r>
-        <w:rPr>
-          <w:rStyle w:val="HTML"/>
-          <w:rFonts w:asciiTheme="minorHAnsi" w:hAnsiTheme="minorHAnsi" w:cstheme="minorHAnsi"/>
-          <w:color w:val="000000" w:themeColor="text1"/>
-          <w:sz w:val="24"/>
-          <w:szCs w:val="24"/>
-          <w:lang w:val="en-US"/>
-        </w:rPr>
-        <w:t>frame_with_objects</w:t>
-      </w:r>
-      <w:proofErr w:type="spellEnd"/>
-      <w:r>
-        <w:rPr>
-          <w:rStyle w:val="HTML"/>
-          <w:rFonts w:asciiTheme="minorHAnsi" w:hAnsiTheme="minorHAnsi" w:cstheme="minorHAnsi"/>
-          <w:color w:val="000000" w:themeColor="text1"/>
-          <w:sz w:val="24"/>
-          <w:szCs w:val="24"/>
-          <w:lang w:val="en-US"/>
-        </w:rPr>
-        <w:t>)</w:t>
+        <w:t>, frame_with_objects)</w:t>
       </w:r>
     </w:p>
     <w:p>
@@ -7587,7 +5837,6 @@
         </w:rPr>
         <w:t xml:space="preserve"> == </w:t>
       </w:r>
-      <w:proofErr w:type="spellStart"/>
       <w:r>
         <w:rPr>
           <w:rStyle w:val="hljs-builtin"/>
@@ -7599,7 +5848,6 @@
         </w:rPr>
         <w:t>ord</w:t>
       </w:r>
-      <w:proofErr w:type="spellEnd"/>
       <w:r>
         <w:rPr>
           <w:rStyle w:val="HTML"/>
@@ -7657,7 +5905,6 @@
         </w:rPr>
         <w:t xml:space="preserve">    </w:t>
       </w:r>
-      <w:proofErr w:type="spellStart"/>
       <w:r>
         <w:rPr>
           <w:rStyle w:val="hljs-keyword"/>
@@ -7668,7 +5915,6 @@
         </w:rPr>
         <w:t>break</w:t>
       </w:r>
-      <w:proofErr w:type="spellEnd"/>
     </w:p>
     <w:p>
       <w:pPr>
@@ -7753,29 +5999,15 @@
           <w:szCs w:val="24"/>
         </w:rPr>
       </w:pPr>
-      <w:proofErr w:type="spellStart"/>
-      <w:proofErr w:type="gramStart"/>
-      <w:r>
-        <w:rPr>
-          <w:rStyle w:val="HTML"/>
-          <w:rFonts w:asciiTheme="minorHAnsi" w:hAnsiTheme="minorHAnsi" w:cstheme="minorHAnsi"/>
-          <w:color w:val="000000" w:themeColor="text1"/>
-          <w:sz w:val="24"/>
-          <w:szCs w:val="24"/>
-        </w:rPr>
-        <w:t>cap.release</w:t>
-      </w:r>
-      <w:proofErr w:type="spellEnd"/>
-      <w:proofErr w:type="gramEnd"/>
-      <w:r>
-        <w:rPr>
-          <w:rStyle w:val="HTML"/>
-          <w:rFonts w:asciiTheme="minorHAnsi" w:hAnsiTheme="minorHAnsi" w:cstheme="minorHAnsi"/>
-          <w:color w:val="000000" w:themeColor="text1"/>
-          <w:sz w:val="24"/>
-          <w:szCs w:val="24"/>
-        </w:rPr>
-        <w:t>()</w:t>
+      <w:r>
+        <w:rPr>
+          <w:rStyle w:val="HTML"/>
+          <w:rFonts w:asciiTheme="minorHAnsi" w:hAnsiTheme="minorHAnsi" w:cstheme="minorHAnsi"/>
+          <w:color w:val="000000" w:themeColor="text1"/>
+          <w:sz w:val="24"/>
+          <w:szCs w:val="24"/>
+        </w:rPr>
+        <w:t>cap.release()</w:t>
       </w:r>
     </w:p>
     <w:p>
@@ -7790,29 +6022,15 @@
           <w:szCs w:val="24"/>
         </w:rPr>
       </w:pPr>
-      <w:proofErr w:type="spellStart"/>
-      <w:proofErr w:type="gramStart"/>
-      <w:r>
-        <w:rPr>
-          <w:rStyle w:val="HTML"/>
-          <w:rFonts w:asciiTheme="minorHAnsi" w:hAnsiTheme="minorHAnsi" w:cstheme="minorHAnsi"/>
-          <w:color w:val="000000" w:themeColor="text1"/>
-          <w:sz w:val="24"/>
-          <w:szCs w:val="24"/>
-        </w:rPr>
-        <w:t>out.release</w:t>
-      </w:r>
-      <w:proofErr w:type="spellEnd"/>
-      <w:proofErr w:type="gramEnd"/>
-      <w:r>
-        <w:rPr>
-          <w:rStyle w:val="HTML"/>
-          <w:rFonts w:asciiTheme="minorHAnsi" w:hAnsiTheme="minorHAnsi" w:cstheme="minorHAnsi"/>
-          <w:color w:val="000000" w:themeColor="text1"/>
-          <w:sz w:val="24"/>
-          <w:szCs w:val="24"/>
-        </w:rPr>
-        <w:t>()</w:t>
+      <w:r>
+        <w:rPr>
+          <w:rStyle w:val="HTML"/>
+          <w:rFonts w:asciiTheme="minorHAnsi" w:hAnsiTheme="minorHAnsi" w:cstheme="minorHAnsi"/>
+          <w:color w:val="000000" w:themeColor="text1"/>
+          <w:sz w:val="24"/>
+          <w:szCs w:val="24"/>
+        </w:rPr>
+        <w:t>out.release()</w:t>
       </w:r>
     </w:p>
     <w:p>
@@ -7859,6 +6077,7 @@
           <w:sz w:val="24"/>
           <w:szCs w:val="24"/>
         </w:rPr>
+        <w:lastRenderedPageBreak/>
         <w:t>Закрытие всех ресурсов и окон.</w:t>
       </w:r>
     </w:p>
@@ -7916,27 +6135,7 @@
           <w:sz w:val="24"/>
           <w:szCs w:val="24"/>
         </w:rPr>
-        <w:t xml:space="preserve">: мощная модель, объединяющая CNN и </w:t>
-      </w:r>
-      <w:proofErr w:type="spellStart"/>
-      <w:r>
-        <w:rPr>
-          <w:rFonts w:cstheme="minorHAnsi"/>
-          <w:color w:val="000000" w:themeColor="text1"/>
-          <w:sz w:val="24"/>
-          <w:szCs w:val="24"/>
-        </w:rPr>
-        <w:t>Transformer</w:t>
-      </w:r>
-      <w:proofErr w:type="spellEnd"/>
-      <w:r>
-        <w:rPr>
-          <w:rFonts w:cstheme="minorHAnsi"/>
-          <w:color w:val="000000" w:themeColor="text1"/>
-          <w:sz w:val="24"/>
-          <w:szCs w:val="24"/>
-        </w:rPr>
-        <w:t>, для точного обнаружения объектов.</w:t>
+        <w:t>: мощная модель, объединяющая CNN и Transformer, для точного обнаружения объектов.</w:t>
       </w:r>
     </w:p>
     <w:p>
@@ -8012,7 +6211,6 @@
         <w:rPr>
           <w:sz w:val="24"/>
           <w:szCs w:val="24"/>
-          <w:lang w:val="en-US"/>
         </w:rPr>
       </w:pPr>
     </w:p>
@@ -10954,6 +9152,7 @@
     <w:lsdException w:name="HTML Sample" w:semiHidden="1" w:unhideWhenUsed="1"/>
     <w:lsdException w:name="HTML Typewriter" w:semiHidden="1" w:unhideWhenUsed="1"/>
     <w:lsdException w:name="HTML Variable" w:semiHidden="1" w:unhideWhenUsed="1"/>
+    <w:lsdException w:name="Normal Table" w:semiHidden="1" w:unhideWhenUsed="1"/>
     <w:lsdException w:name="annotation subject" w:semiHidden="1" w:unhideWhenUsed="1"/>
     <w:lsdException w:name="No List" w:semiHidden="1" w:unhideWhenUsed="1"/>
     <w:lsdException w:name="Outline List 1" w:semiHidden="1" w:unhideWhenUsed="1"/>
@@ -10996,8 +9195,11 @@
     <w:lsdException w:name="Table Contemporary" w:semiHidden="1" w:unhideWhenUsed="1"/>
     <w:lsdException w:name="Table Elegant" w:semiHidden="1" w:unhideWhenUsed="1"/>
     <w:lsdException w:name="Table Professional" w:semiHidden="1" w:unhideWhenUsed="1"/>
+    <w:lsdException w:name="Table Subtle 1" w:semiHidden="1" w:unhideWhenUsed="1"/>
     <w:lsdException w:name="Table Subtle 2" w:semiHidden="1" w:unhideWhenUsed="1"/>
     <w:lsdException w:name="Table Web 1" w:semiHidden="1" w:unhideWhenUsed="1"/>
+    <w:lsdException w:name="Table Web 2" w:semiHidden="1" w:unhideWhenUsed="1"/>
+    <w:lsdException w:name="Table Web 3" w:semiHidden="1" w:unhideWhenUsed="1"/>
     <w:lsdException w:name="Balloon Text" w:semiHidden="1" w:unhideWhenUsed="1"/>
     <w:lsdException w:name="Table Grid" w:uiPriority="39"/>
     <w:lsdException w:name="Table Theme" w:semiHidden="1" w:unhideWhenUsed="1"/>
